--- a/labs/lab05/report/report.docx
+++ b/labs/lab05/report/report.docx
@@ -7,31 +7,31 @@
         <w:pStyle w:val="Title"/>
       </w:pPr>
       <w:r>
-        <w:t xml:space="preserve">Шаблон</w:t>
+        <w:t xml:space="preserve">Отчёт</w:t>
       </w:r>
       <w:r>
         <w:t xml:space="preserve"> </w:t>
       </w:r>
       <w:r>
-        <w:t xml:space="preserve">отчёта</w:t>
+        <w:t xml:space="preserve">по</w:t>
       </w:r>
       <w:r>
         <w:t xml:space="preserve"> </w:t>
       </w:r>
       <w:r>
-        <w:t xml:space="preserve">по</w:t>
+        <w:t xml:space="preserve">лабораторной</w:t>
       </w:r>
       <w:r>
         <w:t xml:space="preserve"> </w:t>
       </w:r>
       <w:r>
-        <w:t xml:space="preserve">лабораторной</w:t>
+        <w:t xml:space="preserve">работе</w:t>
       </w:r>
       <w:r>
         <w:t xml:space="preserve"> </w:t>
       </w:r>
       <w:r>
-        <w:t xml:space="preserve">работе</w:t>
+        <w:t xml:space="preserve">№5</w:t>
       </w:r>
     </w:p>
     <w:p>
@@ -39,13 +39,31 @@
         <w:pStyle w:val="Subtitle"/>
       </w:pPr>
       <w:r>
-        <w:t xml:space="preserve">Простейший</w:t>
+        <w:t xml:space="preserve">Основы</w:t>
       </w:r>
       <w:r>
         <w:t xml:space="preserve"> </w:t>
       </w:r>
       <w:r>
-        <w:t xml:space="preserve">вариант</w:t>
+        <w:t xml:space="preserve">работы</w:t>
+      </w:r>
+      <w:r>
+        <w:t xml:space="preserve"> </w:t>
+      </w:r>
+      <w:r>
+        <w:t xml:space="preserve">с</w:t>
+      </w:r>
+      <w:r>
+        <w:t xml:space="preserve"> </w:t>
+      </w:r>
+      <w:r>
+        <w:t xml:space="preserve">Midnight</w:t>
+      </w:r>
+      <w:r>
+        <w:t xml:space="preserve"> </w:t>
+      </w:r>
+      <w:r>
+        <w:t xml:space="preserve">Commander</w:t>
       </w:r>
     </w:p>
     <w:p>
@@ -53,19 +71,19 @@
         <w:pStyle w:val="Author"/>
       </w:pPr>
       <w:r>
-        <w:t xml:space="preserve">Дмитрий</w:t>
+        <w:t xml:space="preserve">Кичигина</w:t>
       </w:r>
       <w:r>
         <w:t xml:space="preserve"> </w:t>
       </w:r>
       <w:r>
-        <w:t xml:space="preserve">Сергеевич</w:t>
+        <w:t xml:space="preserve">Полина</w:t>
       </w:r>
       <w:r>
         <w:t xml:space="preserve"> </w:t>
       </w:r>
       <w:r>
-        <w:t xml:space="preserve">Кулябов</w:t>
+        <w:t xml:space="preserve">Евгеньевна</w:t>
       </w:r>
     </w:p>
     <w:sdt>
@@ -117,45 +135,13 @@
         <w:pStyle w:val="FirstParagraph"/>
       </w:pPr>
       <w:r>
-        <w:t xml:space="preserve">Здесь приводится формулировка цели лабораторной работы. Формулировки</w:t>
+        <w:t xml:space="preserve">Приобретение практических навыков работы в Midnight Commander. Освоение инструкций</w:t>
       </w:r>
       <w:r>
         <w:t xml:space="preserve"> </w:t>
       </w:r>
       <w:r>
-        <w:t xml:space="preserve">цели для каждой лабораторной работы приведены в методических</w:t>
-      </w:r>
-      <w:r>
-        <w:t xml:space="preserve"> </w:t>
-      </w:r>
-      <w:r>
-        <w:t xml:space="preserve">указаниях.</w:t>
-      </w:r>
-    </w:p>
-    <w:p>
-      <w:pPr>
-        <w:pStyle w:val="BodyText"/>
-      </w:pPr>
-      <w:r>
-        <w:t xml:space="preserve">Цель данного шаблона — максимально упростить подготовку отчётов по</w:t>
-      </w:r>
-      <w:r>
-        <w:t xml:space="preserve"> </w:t>
-      </w:r>
-      <w:r>
-        <w:t xml:space="preserve">лабораторным работам. Модифицируя данный шаблон, студенты смогут без</w:t>
-      </w:r>
-      <w:r>
-        <w:t xml:space="preserve"> </w:t>
-      </w:r>
-      <w:r>
-        <w:t xml:space="preserve">труда подготовить отчёт по лабораторным работам, а также познакомиться</w:t>
-      </w:r>
-      <w:r>
-        <w:t xml:space="preserve"> </w:t>
-      </w:r>
-      <w:r>
-        <w:t xml:space="preserve">с основными возможностями разметки Markdown.</w:t>
+        <w:t xml:space="preserve">языка ассемблера mov и int.</w:t>
       </w:r>
     </w:p>
     <w:bookmarkEnd w:id="20"/>
@@ -182,17 +168,11 @@
         <w:pStyle w:val="FirstParagraph"/>
       </w:pPr>
       <w:r>
-        <w:t xml:space="preserve">Здесь приводится описание задания в соответствии с рекомендациями</w:t>
-      </w:r>
-      <w:r>
-        <w:t xml:space="preserve"> </w:t>
-      </w:r>
-      <w:r>
-        <w:t xml:space="preserve">методического пособия и выданным вариантом.</w:t>
+        <w:t xml:space="preserve">Написать 2 программы по примеру и впоследствии изменить их по условию.</w:t>
       </w:r>
     </w:p>
     <w:bookmarkEnd w:id="21"/>
-    <w:bookmarkStart w:id="23" w:name="теоретическое-введение"/>
+    <w:bookmarkStart w:id="58" w:name="выполнение-лабораторной-работы"/>
     <w:p>
       <w:pPr>
         <w:pStyle w:val="Heading1"/>
@@ -207,15 +187,716 @@
         <w:tab/>
       </w:r>
       <w:r>
-        <w:t xml:space="preserve">Теоретическое введение</w:t>
-      </w:r>
-    </w:p>
-    <w:p>
-      <w:pPr>
-        <w:pStyle w:val="FirstParagraph"/>
-      </w:pPr>
-      <w:r>
-        <w:t xml:space="preserve">Здесь описываются теоретические аспекты, связанные с выполнением работы.</w:t>
+        <w:t xml:space="preserve">Выполнение лабораторной работы</w:t>
+      </w:r>
+    </w:p>
+    <w:p>
+      <w:pPr>
+        <w:numPr>
+          <w:ilvl w:val="0"/>
+          <w:numId w:val="1001"/>
+        </w:numPr>
+        <w:pStyle w:val="Compact"/>
+      </w:pPr>
+      <w:r>
+        <w:t xml:space="preserve">Откройте Midnight Commander(рис. 1)</w:t>
+      </w:r>
+    </w:p>
+    <w:p>
+      <w:pPr>
+        <w:pStyle w:val="CaptionedFigure"/>
+      </w:pPr>
+      <w:r>
+        <w:drawing>
+          <wp:inline>
+            <wp:extent cx="3733800" cy="2532282"/>
+            <wp:effectExtent b="0" l="0" r="0" t="0"/>
+            <wp:docPr descr="Открываем Midnight Commander" title="" id="23" name="Picture"/>
+            <a:graphic>
+              <a:graphicData uri="http://schemas.openxmlformats.org/drawingml/2006/picture">
+                <pic:pic>
+                  <pic:nvPicPr>
+                    <pic:cNvPr descr="image/1.png" id="24" name="Picture"/>
+                    <pic:cNvPicPr>
+                      <a:picLocks noChangeArrowheads="1" noChangeAspect="1"/>
+                    </pic:cNvPicPr>
+                  </pic:nvPicPr>
+                  <pic:blipFill>
+                    <a:blip r:embed="rId22"/>
+                    <a:stretch>
+                      <a:fillRect/>
+                    </a:stretch>
+                  </pic:blipFill>
+                  <pic:spPr bwMode="auto">
+                    <a:xfrm>
+                      <a:off x="0" y="0"/>
+                      <a:ext cx="3733800" cy="2532282"/>
+                    </a:xfrm>
+                    <a:prstGeom prst="rect">
+                      <a:avLst/>
+                    </a:prstGeom>
+                    <a:noFill/>
+                    <a:ln w="9525">
+                      <a:noFill/>
+                      <a:headEnd/>
+                      <a:tailEnd/>
+                    </a:ln>
+                  </pic:spPr>
+                </pic:pic>
+              </a:graphicData>
+            </a:graphic>
+          </wp:inline>
+        </w:drawing>
+      </w:r>
+    </w:p>
+    <w:p>
+      <w:pPr>
+        <w:pStyle w:val="ImageCaption"/>
+      </w:pPr>
+      <w:r>
+        <w:t xml:space="preserve">Рис. 1: Открываем Midnight Commander</w:t>
+      </w:r>
+    </w:p>
+    <w:p>
+      <w:pPr>
+        <w:numPr>
+          <w:ilvl w:val="0"/>
+          <w:numId w:val="1002"/>
+        </w:numPr>
+        <w:pStyle w:val="Compact"/>
+      </w:pPr>
+      <w:r>
+        <w:t xml:space="preserve">Перейдите в каталог ~/work/arch-pc созданный при выполнении лабораторной работы №4(рис. 2)</w:t>
+      </w:r>
+    </w:p>
+    <w:p>
+      <w:pPr>
+        <w:pStyle w:val="CaptionedFigure"/>
+      </w:pPr>
+      <w:r>
+        <w:drawing>
+          <wp:inline>
+            <wp:extent cx="3733800" cy="2532282"/>
+            <wp:effectExtent b="0" l="0" r="0" t="0"/>
+            <wp:docPr descr="Перешли в каталог" title="" id="26" name="Picture"/>
+            <a:graphic>
+              <a:graphicData uri="http://schemas.openxmlformats.org/drawingml/2006/picture">
+                <pic:pic>
+                  <pic:nvPicPr>
+                    <pic:cNvPr descr="image/2.png" id="27" name="Picture"/>
+                    <pic:cNvPicPr>
+                      <a:picLocks noChangeArrowheads="1" noChangeAspect="1"/>
+                    </pic:cNvPicPr>
+                  </pic:nvPicPr>
+                  <pic:blipFill>
+                    <a:blip r:embed="rId25"/>
+                    <a:stretch>
+                      <a:fillRect/>
+                    </a:stretch>
+                  </pic:blipFill>
+                  <pic:spPr bwMode="auto">
+                    <a:xfrm>
+                      <a:off x="0" y="0"/>
+                      <a:ext cx="3733800" cy="2532282"/>
+                    </a:xfrm>
+                    <a:prstGeom prst="rect">
+                      <a:avLst/>
+                    </a:prstGeom>
+                    <a:noFill/>
+                    <a:ln w="9525">
+                      <a:noFill/>
+                      <a:headEnd/>
+                      <a:tailEnd/>
+                    </a:ln>
+                  </pic:spPr>
+                </pic:pic>
+              </a:graphicData>
+            </a:graphic>
+          </wp:inline>
+        </w:drawing>
+      </w:r>
+    </w:p>
+    <w:p>
+      <w:pPr>
+        <w:pStyle w:val="ImageCaption"/>
+      </w:pPr>
+      <w:r>
+        <w:t xml:space="preserve">Рис. 2: Перешли в каталог</w:t>
+      </w:r>
+    </w:p>
+    <w:p>
+      <w:pPr>
+        <w:numPr>
+          <w:ilvl w:val="0"/>
+          <w:numId w:val="1003"/>
+        </w:numPr>
+        <w:pStyle w:val="Compact"/>
+      </w:pPr>
+      <w:r>
+        <w:t xml:space="preserve">Создайте папку lab05 и перейдите в созданный каталог(рис. 3)</w:t>
+      </w:r>
+    </w:p>
+    <w:p>
+      <w:pPr>
+        <w:pStyle w:val="CaptionedFigure"/>
+      </w:pPr>
+      <w:r>
+        <w:drawing>
+          <wp:inline>
+            <wp:extent cx="3733800" cy="2532282"/>
+            <wp:effectExtent b="0" l="0" r="0" t="0"/>
+            <wp:docPr descr="Создали и перешли" title="" id="29" name="Picture"/>
+            <a:graphic>
+              <a:graphicData uri="http://schemas.openxmlformats.org/drawingml/2006/picture">
+                <pic:pic>
+                  <pic:nvPicPr>
+                    <pic:cNvPr descr="image/3.png" id="30" name="Picture"/>
+                    <pic:cNvPicPr>
+                      <a:picLocks noChangeArrowheads="1" noChangeAspect="1"/>
+                    </pic:cNvPicPr>
+                  </pic:nvPicPr>
+                  <pic:blipFill>
+                    <a:blip r:embed="rId28"/>
+                    <a:stretch>
+                      <a:fillRect/>
+                    </a:stretch>
+                  </pic:blipFill>
+                  <pic:spPr bwMode="auto">
+                    <a:xfrm>
+                      <a:off x="0" y="0"/>
+                      <a:ext cx="3733800" cy="2532282"/>
+                    </a:xfrm>
+                    <a:prstGeom prst="rect">
+                      <a:avLst/>
+                    </a:prstGeom>
+                    <a:noFill/>
+                    <a:ln w="9525">
+                      <a:noFill/>
+                      <a:headEnd/>
+                      <a:tailEnd/>
+                    </a:ln>
+                  </pic:spPr>
+                </pic:pic>
+              </a:graphicData>
+            </a:graphic>
+          </wp:inline>
+        </w:drawing>
+      </w:r>
+    </w:p>
+    <w:p>
+      <w:pPr>
+        <w:pStyle w:val="ImageCaption"/>
+      </w:pPr>
+      <w:r>
+        <w:t xml:space="preserve">Рис. 3: Создали и перешли</w:t>
+      </w:r>
+    </w:p>
+    <w:p>
+      <w:pPr>
+        <w:numPr>
+          <w:ilvl w:val="0"/>
+          <w:numId w:val="1004"/>
+        </w:numPr>
+      </w:pPr>
+      <w:r>
+        <w:t xml:space="preserve">Пользуясь строкой ввода и командой touch создайте файл lab5-1.asm</w:t>
+      </w:r>
+    </w:p>
+    <w:p>
+      <w:pPr>
+        <w:numPr>
+          <w:ilvl w:val="0"/>
+          <w:numId w:val="1004"/>
+        </w:numPr>
+      </w:pPr>
+      <w:r>
+        <w:t xml:space="preserve">Откройте файл lab5-1.asm для редактирования во встроенном редакторе. Как правило в качестве встроенного редактора Midnight Commander используется редакторы nano или mcedit</w:t>
+      </w:r>
+    </w:p>
+    <w:p>
+      <w:pPr>
+        <w:numPr>
+          <w:ilvl w:val="0"/>
+          <w:numId w:val="1004"/>
+        </w:numPr>
+      </w:pPr>
+      <w:r>
+        <w:t xml:space="preserve">Введите текст программы из листинга 5.1 (можно без комментариев), сохраните изменения и закройте файл(рис. 4)</w:t>
+      </w:r>
+    </w:p>
+    <w:p>
+      <w:pPr>
+        <w:pStyle w:val="CaptionedFigure"/>
+      </w:pPr>
+      <w:r>
+        <w:drawing>
+          <wp:inline>
+            <wp:extent cx="3733800" cy="2532282"/>
+            <wp:effectExtent b="0" l="0" r="0" t="0"/>
+            <wp:docPr descr="Редактируем" title="" id="32" name="Picture"/>
+            <a:graphic>
+              <a:graphicData uri="http://schemas.openxmlformats.org/drawingml/2006/picture">
+                <pic:pic>
+                  <pic:nvPicPr>
+                    <pic:cNvPr descr="image/4.png" id="33" name="Picture"/>
+                    <pic:cNvPicPr>
+                      <a:picLocks noChangeArrowheads="1" noChangeAspect="1"/>
+                    </pic:cNvPicPr>
+                  </pic:nvPicPr>
+                  <pic:blipFill>
+                    <a:blip r:embed="rId31"/>
+                    <a:stretch>
+                      <a:fillRect/>
+                    </a:stretch>
+                  </pic:blipFill>
+                  <pic:spPr bwMode="auto">
+                    <a:xfrm>
+                      <a:off x="0" y="0"/>
+                      <a:ext cx="3733800" cy="2532282"/>
+                    </a:xfrm>
+                    <a:prstGeom prst="rect">
+                      <a:avLst/>
+                    </a:prstGeom>
+                    <a:noFill/>
+                    <a:ln w="9525">
+                      <a:noFill/>
+                      <a:headEnd/>
+                      <a:tailEnd/>
+                    </a:ln>
+                  </pic:spPr>
+                </pic:pic>
+              </a:graphicData>
+            </a:graphic>
+          </wp:inline>
+        </w:drawing>
+      </w:r>
+    </w:p>
+    <w:p>
+      <w:pPr>
+        <w:pStyle w:val="ImageCaption"/>
+      </w:pPr>
+      <w:r>
+        <w:t xml:space="preserve">Рис. 4: Редактируем</w:t>
+      </w:r>
+    </w:p>
+    <w:p>
+      <w:pPr>
+        <w:numPr>
+          <w:ilvl w:val="0"/>
+          <w:numId w:val="1005"/>
+        </w:numPr>
+        <w:pStyle w:val="Compact"/>
+      </w:pPr>
+      <w:r>
+        <w:t xml:space="preserve">Откройте файл lab5-1.asm для просмотра. Убедитесь, что файл содержит текст программы(рис. 5)</w:t>
+      </w:r>
+    </w:p>
+    <w:p>
+      <w:pPr>
+        <w:pStyle w:val="CaptionedFigure"/>
+      </w:pPr>
+      <w:r>
+        <w:drawing>
+          <wp:inline>
+            <wp:extent cx="3733800" cy="2532282"/>
+            <wp:effectExtent b="0" l="0" r="0" t="0"/>
+            <wp:docPr descr="Проверяем" title="" id="35" name="Picture"/>
+            <a:graphic>
+              <a:graphicData uri="http://schemas.openxmlformats.org/drawingml/2006/picture">
+                <pic:pic>
+                  <pic:nvPicPr>
+                    <pic:cNvPr descr="image/5.png" id="36" name="Picture"/>
+                    <pic:cNvPicPr>
+                      <a:picLocks noChangeArrowheads="1" noChangeAspect="1"/>
+                    </pic:cNvPicPr>
+                  </pic:nvPicPr>
+                  <pic:blipFill>
+                    <a:blip r:embed="rId34"/>
+                    <a:stretch>
+                      <a:fillRect/>
+                    </a:stretch>
+                  </pic:blipFill>
+                  <pic:spPr bwMode="auto">
+                    <a:xfrm>
+                      <a:off x="0" y="0"/>
+                      <a:ext cx="3733800" cy="2532282"/>
+                    </a:xfrm>
+                    <a:prstGeom prst="rect">
+                      <a:avLst/>
+                    </a:prstGeom>
+                    <a:noFill/>
+                    <a:ln w="9525">
+                      <a:noFill/>
+                      <a:headEnd/>
+                      <a:tailEnd/>
+                    </a:ln>
+                  </pic:spPr>
+                </pic:pic>
+              </a:graphicData>
+            </a:graphic>
+          </wp:inline>
+        </w:drawing>
+      </w:r>
+    </w:p>
+    <w:p>
+      <w:pPr>
+        <w:pStyle w:val="ImageCaption"/>
+      </w:pPr>
+      <w:r>
+        <w:t xml:space="preserve">Рис. 5: Проверяем</w:t>
+      </w:r>
+    </w:p>
+    <w:p>
+      <w:pPr>
+        <w:numPr>
+          <w:ilvl w:val="0"/>
+          <w:numId w:val="1006"/>
+        </w:numPr>
+        <w:pStyle w:val="Compact"/>
+      </w:pPr>
+      <w:r>
+        <w:t xml:space="preserve">Оттранслируйте текст программы lab5-1.asm в объектный файл. Выполните компоновку объектного файла и запустите получившийся исполняемый файл. Программа выводит строку</w:t>
+      </w:r>
+      <w:r>
+        <w:t xml:space="preserve"> </w:t>
+      </w:r>
+      <w:r>
+        <w:t xml:space="preserve">‘</w:t>
+      </w:r>
+      <w:r>
+        <w:t xml:space="preserve">Введите строку:</w:t>
+      </w:r>
+      <w:r>
+        <w:t xml:space="preserve">’</w:t>
+      </w:r>
+      <w:r>
+        <w:t xml:space="preserve"> </w:t>
+      </w:r>
+      <w:r>
+        <w:t xml:space="preserve">и ожидает ввода с клавиатуры. На запрос введите Ваши ФИО(рис. 6)</w:t>
+      </w:r>
+    </w:p>
+    <w:p>
+      <w:pPr>
+        <w:pStyle w:val="CaptionedFigure"/>
+      </w:pPr>
+      <w:r>
+        <w:drawing>
+          <wp:inline>
+            <wp:extent cx="3733800" cy="877146"/>
+            <wp:effectExtent b="0" l="0" r="0" t="0"/>
+            <wp:docPr descr="Транслируем текст программы и запускаем исполняемый файл" title="" id="38" name="Picture"/>
+            <a:graphic>
+              <a:graphicData uri="http://schemas.openxmlformats.org/drawingml/2006/picture">
+                <pic:pic>
+                  <pic:nvPicPr>
+                    <pic:cNvPr descr="image/6.png" id="39" name="Picture"/>
+                    <pic:cNvPicPr>
+                      <a:picLocks noChangeArrowheads="1" noChangeAspect="1"/>
+                    </pic:cNvPicPr>
+                  </pic:nvPicPr>
+                  <pic:blipFill>
+                    <a:blip r:embed="rId37"/>
+                    <a:stretch>
+                      <a:fillRect/>
+                    </a:stretch>
+                  </pic:blipFill>
+                  <pic:spPr bwMode="auto">
+                    <a:xfrm>
+                      <a:off x="0" y="0"/>
+                      <a:ext cx="3733800" cy="877146"/>
+                    </a:xfrm>
+                    <a:prstGeom prst="rect">
+                      <a:avLst/>
+                    </a:prstGeom>
+                    <a:noFill/>
+                    <a:ln w="9525">
+                      <a:noFill/>
+                      <a:headEnd/>
+                      <a:tailEnd/>
+                    </a:ln>
+                  </pic:spPr>
+                </pic:pic>
+              </a:graphicData>
+            </a:graphic>
+          </wp:inline>
+        </w:drawing>
+      </w:r>
+    </w:p>
+    <w:p>
+      <w:pPr>
+        <w:pStyle w:val="ImageCaption"/>
+      </w:pPr>
+      <w:r>
+        <w:t xml:space="preserve">Рис. 6: Транслируем текст программы и запускаем исполняемый файл</w:t>
+      </w:r>
+    </w:p>
+    <w:p>
+      <w:pPr>
+        <w:numPr>
+          <w:ilvl w:val="0"/>
+          <w:numId w:val="1007"/>
+        </w:numPr>
+        <w:pStyle w:val="Compact"/>
+      </w:pPr>
+      <w:r>
+        <w:t xml:space="preserve">Скачайте файл in_out.asm со страницы курса в ТУИС(рис. 7)</w:t>
+      </w:r>
+    </w:p>
+    <w:p>
+      <w:pPr>
+        <w:pStyle w:val="CaptionedFigure"/>
+      </w:pPr>
+      <w:r>
+        <w:drawing>
+          <wp:inline>
+            <wp:extent cx="3733800" cy="1012232"/>
+            <wp:effectExtent b="0" l="0" r="0" t="0"/>
+            <wp:docPr descr="Скачали" title="" id="41" name="Picture"/>
+            <a:graphic>
+              <a:graphicData uri="http://schemas.openxmlformats.org/drawingml/2006/picture">
+                <pic:pic>
+                  <pic:nvPicPr>
+                    <pic:cNvPr descr="image/7.png" id="42" name="Picture"/>
+                    <pic:cNvPicPr>
+                      <a:picLocks noChangeArrowheads="1" noChangeAspect="1"/>
+                    </pic:cNvPicPr>
+                  </pic:nvPicPr>
+                  <pic:blipFill>
+                    <a:blip r:embed="rId40"/>
+                    <a:stretch>
+                      <a:fillRect/>
+                    </a:stretch>
+                  </pic:blipFill>
+                  <pic:spPr bwMode="auto">
+                    <a:xfrm>
+                      <a:off x="0" y="0"/>
+                      <a:ext cx="3733800" cy="1012232"/>
+                    </a:xfrm>
+                    <a:prstGeom prst="rect">
+                      <a:avLst/>
+                    </a:prstGeom>
+                    <a:noFill/>
+                    <a:ln w="9525">
+                      <a:noFill/>
+                      <a:headEnd/>
+                      <a:tailEnd/>
+                    </a:ln>
+                  </pic:spPr>
+                </pic:pic>
+              </a:graphicData>
+            </a:graphic>
+          </wp:inline>
+        </w:drawing>
+      </w:r>
+    </w:p>
+    <w:p>
+      <w:pPr>
+        <w:pStyle w:val="ImageCaption"/>
+      </w:pPr>
+      <w:r>
+        <w:t xml:space="preserve">Рис. 7: Скачали</w:t>
+      </w:r>
+    </w:p>
+    <w:p>
+      <w:pPr>
+        <w:numPr>
+          <w:ilvl w:val="0"/>
+          <w:numId w:val="1008"/>
+        </w:numPr>
+        <w:pStyle w:val="Compact"/>
+      </w:pPr>
+      <w:r>
+        <w:t xml:space="preserve">Скопируйте файл in_out.asm в каталог с файлом lab5-1.asm(рис. 8)</w:t>
+      </w:r>
+    </w:p>
+    <w:p>
+      <w:pPr>
+        <w:pStyle w:val="CaptionedFigure"/>
+      </w:pPr>
+      <w:r>
+        <w:drawing>
+          <wp:inline>
+            <wp:extent cx="3733800" cy="2789035"/>
+            <wp:effectExtent b="0" l="0" r="0" t="0"/>
+            <wp:docPr descr="Копируем файл" title="" id="44" name="Picture"/>
+            <a:graphic>
+              <a:graphicData uri="http://schemas.openxmlformats.org/drawingml/2006/picture">
+                <pic:pic>
+                  <pic:nvPicPr>
+                    <pic:cNvPr descr="image/8.png" id="45" name="Picture"/>
+                    <pic:cNvPicPr>
+                      <a:picLocks noChangeArrowheads="1" noChangeAspect="1"/>
+                    </pic:cNvPicPr>
+                  </pic:nvPicPr>
+                  <pic:blipFill>
+                    <a:blip r:embed="rId43"/>
+                    <a:stretch>
+                      <a:fillRect/>
+                    </a:stretch>
+                  </pic:blipFill>
+                  <pic:spPr bwMode="auto">
+                    <a:xfrm>
+                      <a:off x="0" y="0"/>
+                      <a:ext cx="3733800" cy="2789035"/>
+                    </a:xfrm>
+                    <a:prstGeom prst="rect">
+                      <a:avLst/>
+                    </a:prstGeom>
+                    <a:noFill/>
+                    <a:ln w="9525">
+                      <a:noFill/>
+                      <a:headEnd/>
+                      <a:tailEnd/>
+                    </a:ln>
+                  </pic:spPr>
+                </pic:pic>
+              </a:graphicData>
+            </a:graphic>
+          </wp:inline>
+        </w:drawing>
+      </w:r>
+    </w:p>
+    <w:p>
+      <w:pPr>
+        <w:pStyle w:val="ImageCaption"/>
+      </w:pPr>
+      <w:r>
+        <w:t xml:space="preserve">Рис. 8: Копируем файл</w:t>
+      </w:r>
+    </w:p>
+    <w:p>
+      <w:pPr>
+        <w:numPr>
+          <w:ilvl w:val="0"/>
+          <w:numId w:val="1009"/>
+        </w:numPr>
+        <w:pStyle w:val="Compact"/>
+      </w:pPr>
+      <w:r>
+        <w:t xml:space="preserve">Создайте копию файла lab5-1.asm с именем lab5-2.asm(рис. 9)</w:t>
+      </w:r>
+    </w:p>
+    <w:p>
+      <w:pPr>
+        <w:pStyle w:val="CaptionedFigure"/>
+      </w:pPr>
+      <w:r>
+        <w:drawing>
+          <wp:inline>
+            <wp:extent cx="3733800" cy="2768949"/>
+            <wp:effectExtent b="0" l="0" r="0" t="0"/>
+            <wp:docPr descr="Копируем файл" title="" id="47" name="Picture"/>
+            <a:graphic>
+              <a:graphicData uri="http://schemas.openxmlformats.org/drawingml/2006/picture">
+                <pic:pic>
+                  <pic:nvPicPr>
+                    <pic:cNvPr descr="image/10.png" id="48" name="Picture"/>
+                    <pic:cNvPicPr>
+                      <a:picLocks noChangeArrowheads="1" noChangeAspect="1"/>
+                    </pic:cNvPicPr>
+                  </pic:nvPicPr>
+                  <pic:blipFill>
+                    <a:blip r:embed="rId46"/>
+                    <a:stretch>
+                      <a:fillRect/>
+                    </a:stretch>
+                  </pic:blipFill>
+                  <pic:spPr bwMode="auto">
+                    <a:xfrm>
+                      <a:off x="0" y="0"/>
+                      <a:ext cx="3733800" cy="2768949"/>
+                    </a:xfrm>
+                    <a:prstGeom prst="rect">
+                      <a:avLst/>
+                    </a:prstGeom>
+                    <a:noFill/>
+                    <a:ln w="9525">
+                      <a:noFill/>
+                      <a:headEnd/>
+                      <a:tailEnd/>
+                    </a:ln>
+                  </pic:spPr>
+                </pic:pic>
+              </a:graphicData>
+            </a:graphic>
+          </wp:inline>
+        </w:drawing>
+      </w:r>
+    </w:p>
+    <w:p>
+      <w:pPr>
+        <w:pStyle w:val="ImageCaption"/>
+      </w:pPr>
+      <w:r>
+        <w:t xml:space="preserve">Рис. 9: Копируем файл</w:t>
+      </w:r>
+    </w:p>
+    <w:p>
+      <w:pPr>
+        <w:numPr>
+          <w:ilvl w:val="0"/>
+          <w:numId w:val="1010"/>
+        </w:numPr>
+        <w:pStyle w:val="Compact"/>
+      </w:pPr>
+      <w:r>
+        <w:t xml:space="preserve">Исправьте текст программы в файле lab5-2.asm с использование подпрограмм из внешнего файла in_out.asm (используйте подпрограммы sprintLF, sread и quit) в соответствии с листингом 5.2(рис. 10)</w:t>
+      </w:r>
+    </w:p>
+    <w:p>
+      <w:pPr>
+        <w:pStyle w:val="CaptionedFigure"/>
+      </w:pPr>
+      <w:r>
+        <w:drawing>
+          <wp:inline>
+            <wp:extent cx="3733800" cy="2768949"/>
+            <wp:effectExtent b="0" l="0" r="0" t="0"/>
+            <wp:docPr descr="Редактируем файл" title="" id="50" name="Picture"/>
+            <a:graphic>
+              <a:graphicData uri="http://schemas.openxmlformats.org/drawingml/2006/picture">
+                <pic:pic>
+                  <pic:nvPicPr>
+                    <pic:cNvPr descr="image/12.png" id="51" name="Picture"/>
+                    <pic:cNvPicPr>
+                      <a:picLocks noChangeArrowheads="1" noChangeAspect="1"/>
+                    </pic:cNvPicPr>
+                  </pic:nvPicPr>
+                  <pic:blipFill>
+                    <a:blip r:embed="rId49"/>
+                    <a:stretch>
+                      <a:fillRect/>
+                    </a:stretch>
+                  </pic:blipFill>
+                  <pic:spPr bwMode="auto">
+                    <a:xfrm>
+                      <a:off x="0" y="0"/>
+                      <a:ext cx="3733800" cy="2768949"/>
+                    </a:xfrm>
+                    <a:prstGeom prst="rect">
+                      <a:avLst/>
+                    </a:prstGeom>
+                    <a:noFill/>
+                    <a:ln w="9525">
+                      <a:noFill/>
+                      <a:headEnd/>
+                      <a:tailEnd/>
+                    </a:ln>
+                  </pic:spPr>
+                </pic:pic>
+              </a:graphicData>
+            </a:graphic>
+          </wp:inline>
+        </w:drawing>
+      </w:r>
+    </w:p>
+    <w:p>
+      <w:pPr>
+        <w:pStyle w:val="ImageCaption"/>
+      </w:pPr>
+      <w:r>
+        <w:t xml:space="preserve">Рис. 10: Редактируем файл</w:t>
       </w:r>
     </w:p>
     <w:p>
@@ -223,321 +904,141 @@
         <w:pStyle w:val="BodyText"/>
       </w:pPr>
       <w:r>
-        <w:t xml:space="preserve">Например, в табл. 1 приведено краткое описание стандартных каталогов Unix.</w:t>
-      </w:r>
-    </w:p>
-    <w:bookmarkStart w:id="22" w:name="tbl:std-dir"/>
-    <w:p>
-      <w:pPr>
-        <w:pStyle w:val="TableCaption"/>
-      </w:pPr>
-      <w:r>
-        <w:t xml:space="preserve">Таблица 1: Описание некоторых каталогов файловой системы GNU Linux</w:t>
-      </w:r>
-    </w:p>
-    <w:tbl>
-      <w:tblPr>
-        <w:tblStyle w:val="Table"/>
-        <w:tblW w:type="pct" w:w="5000"/>
-        <w:tblLook w:firstRow="1" w:lastRow="0" w:firstColumn="0" w:lastColumn="0" w:noHBand="0" w:noVBand="0" w:val="0020"/>
-        <w:jc w:val="start"/>
-        <w:tblCaption w:val="Таблица 1: Описание некоторых каталогов файловой системы GNU Linux"/>
-      </w:tblPr>
-      <w:tblGrid>
-        <w:gridCol w:w="803"/>
-        <w:gridCol w:w="7116"/>
-      </w:tblGrid>
-      <w:tr>
-        <w:trPr>
-          <w:tblHeader w:val="true"/>
-        </w:trPr>
-        <w:tc>
-          <w:tcPr/>
-          <w:p>
-            <w:pPr>
-              <w:pStyle w:val="Compact"/>
-              <w:jc w:val="left"/>
-            </w:pPr>
-            <w:r>
-              <w:t xml:space="preserve">Имя каталога</w:t>
-            </w:r>
-          </w:p>
-        </w:tc>
-        <w:tc>
-          <w:tcPr/>
-          <w:p>
-            <w:pPr>
-              <w:pStyle w:val="Compact"/>
-              <w:jc w:val="left"/>
-            </w:pPr>
-            <w:r>
-              <w:t xml:space="preserve">Описание каталога</w:t>
-            </w:r>
-          </w:p>
-        </w:tc>
-      </w:tr>
-      <w:tr>
-        <w:tc>
-          <w:tcPr/>
-          <w:p>
-            <w:pPr>
-              <w:pStyle w:val="Compact"/>
-              <w:jc w:val="left"/>
-            </w:pPr>
-            <w:r>
-              <w:rPr>
-                <w:rStyle w:val="VerbatimChar"/>
-              </w:rPr>
-              <w:t xml:space="preserve">/</w:t>
-            </w:r>
-          </w:p>
-        </w:tc>
-        <w:tc>
-          <w:tcPr/>
-          <w:p>
-            <w:pPr>
-              <w:pStyle w:val="Compact"/>
-              <w:jc w:val="left"/>
-            </w:pPr>
-            <w:r>
-              <w:t xml:space="preserve">Корневая директория, содержащая всю файловую</w:t>
-            </w:r>
-          </w:p>
-        </w:tc>
-      </w:tr>
-      <w:tr>
-        <w:tc>
-          <w:tcPr/>
-          <w:p>
-            <w:pPr>
-              <w:pStyle w:val="Compact"/>
-              <w:jc w:val="left"/>
-            </w:pPr>
-            <w:r>
-              <w:rPr>
-                <w:rStyle w:val="VerbatimChar"/>
-              </w:rPr>
-              <w:t xml:space="preserve">/bin</w:t>
-            </w:r>
-          </w:p>
-        </w:tc>
-        <w:tc>
-          <w:tcPr/>
-          <w:p>
-            <w:pPr>
-              <w:pStyle w:val="Compact"/>
-              <w:jc w:val="left"/>
-            </w:pPr>
-            <w:r>
-              <w:t xml:space="preserve">Основные системные утилиты, необходимые как в однопользовательском режиме, так и при обычной работе всем пользователям</w:t>
-            </w:r>
-          </w:p>
-        </w:tc>
-      </w:tr>
-      <w:tr>
-        <w:tc>
-          <w:tcPr/>
-          <w:p>
-            <w:pPr>
-              <w:pStyle w:val="Compact"/>
-              <w:jc w:val="left"/>
-            </w:pPr>
-            <w:r>
-              <w:rPr>
-                <w:rStyle w:val="VerbatimChar"/>
-              </w:rPr>
-              <w:t xml:space="preserve">/etc</w:t>
-            </w:r>
-          </w:p>
-        </w:tc>
-        <w:tc>
-          <w:tcPr/>
-          <w:p>
-            <w:pPr>
-              <w:pStyle w:val="Compact"/>
-              <w:jc w:val="left"/>
-            </w:pPr>
-            <w:r>
-              <w:t xml:space="preserve">Общесистемные конфигурационные файлы и файлы конфигурации установленных программ</w:t>
-            </w:r>
-          </w:p>
-        </w:tc>
-      </w:tr>
-      <w:tr>
-        <w:tc>
-          <w:tcPr/>
-          <w:p>
-            <w:pPr>
-              <w:pStyle w:val="Compact"/>
-              <w:jc w:val="left"/>
-            </w:pPr>
-            <w:r>
-              <w:rPr>
-                <w:rStyle w:val="VerbatimChar"/>
-              </w:rPr>
-              <w:t xml:space="preserve">/home</w:t>
-            </w:r>
-          </w:p>
-        </w:tc>
-        <w:tc>
-          <w:tcPr/>
-          <w:p>
-            <w:pPr>
-              <w:pStyle w:val="Compact"/>
-              <w:jc w:val="left"/>
-            </w:pPr>
-            <w:r>
-              <w:t xml:space="preserve">Содержит домашние директории пользователей, которые, в свою очередь, содержат персональные настройки и данные пользователя</w:t>
-            </w:r>
-          </w:p>
-        </w:tc>
-      </w:tr>
-      <w:tr>
-        <w:tc>
-          <w:tcPr/>
-          <w:p>
-            <w:pPr>
-              <w:pStyle w:val="Compact"/>
-              <w:jc w:val="left"/>
-            </w:pPr>
-            <w:r>
-              <w:rPr>
-                <w:rStyle w:val="VerbatimChar"/>
-              </w:rPr>
-              <w:t xml:space="preserve">/media</w:t>
-            </w:r>
-          </w:p>
-        </w:tc>
-        <w:tc>
-          <w:tcPr/>
-          <w:p>
-            <w:pPr>
-              <w:pStyle w:val="Compact"/>
-              <w:jc w:val="left"/>
-            </w:pPr>
-            <w:r>
-              <w:t xml:space="preserve">Точки монтирования для сменных носителей</w:t>
-            </w:r>
-          </w:p>
-        </w:tc>
-      </w:tr>
-      <w:tr>
-        <w:tc>
-          <w:tcPr/>
-          <w:p>
-            <w:pPr>
-              <w:pStyle w:val="Compact"/>
-              <w:jc w:val="left"/>
-            </w:pPr>
-            <w:r>
-              <w:rPr>
-                <w:rStyle w:val="VerbatimChar"/>
-              </w:rPr>
-              <w:t xml:space="preserve">/root</w:t>
-            </w:r>
-          </w:p>
-        </w:tc>
-        <w:tc>
-          <w:tcPr/>
-          <w:p>
-            <w:pPr>
-              <w:pStyle w:val="Compact"/>
-              <w:jc w:val="left"/>
-            </w:pPr>
-            <w:r>
-              <w:t xml:space="preserve">Домашняя директория пользователя</w:t>
-            </w:r>
-            <w:r>
-              <w:t xml:space="preserve"> </w:t>
-            </w:r>
-            <w:r>
-              <w:rPr>
-                <w:rStyle w:val="VerbatimChar"/>
-              </w:rPr>
-              <w:t xml:space="preserve">root</w:t>
-            </w:r>
-          </w:p>
-        </w:tc>
-      </w:tr>
-      <w:tr>
-        <w:tc>
-          <w:tcPr/>
-          <w:p>
-            <w:pPr>
-              <w:pStyle w:val="Compact"/>
-              <w:jc w:val="left"/>
-            </w:pPr>
-            <w:r>
-              <w:rPr>
-                <w:rStyle w:val="VerbatimChar"/>
-              </w:rPr>
-              <w:t xml:space="preserve">/tmp</w:t>
-            </w:r>
-          </w:p>
-        </w:tc>
-        <w:tc>
-          <w:tcPr/>
-          <w:p>
-            <w:pPr>
-              <w:pStyle w:val="Compact"/>
-              <w:jc w:val="left"/>
-            </w:pPr>
-            <w:r>
-              <w:t xml:space="preserve">Временные файлы</w:t>
-            </w:r>
-          </w:p>
-        </w:tc>
-      </w:tr>
-      <w:tr>
-        <w:tc>
-          <w:tcPr/>
-          <w:p>
-            <w:pPr>
-              <w:pStyle w:val="Compact"/>
-              <w:jc w:val="left"/>
-            </w:pPr>
-            <w:r>
-              <w:rPr>
-                <w:rStyle w:val="VerbatimChar"/>
-              </w:rPr>
-              <w:t xml:space="preserve">/usr</w:t>
-            </w:r>
-          </w:p>
-        </w:tc>
-        <w:tc>
-          <w:tcPr/>
-          <w:p>
-            <w:pPr>
-              <w:pStyle w:val="Compact"/>
-              <w:jc w:val="left"/>
-            </w:pPr>
-            <w:r>
-              <w:t xml:space="preserve">Вторичная иерархия для данных пользователя</w:t>
-            </w:r>
-          </w:p>
-        </w:tc>
-      </w:tr>
-    </w:tbl>
-    <w:bookmarkEnd w:id="22"/>
+        <w:t xml:space="preserve">Создайте исполняемый файл и проверьте его работу(рис. 11)</w:t>
+      </w:r>
+    </w:p>
+    <w:p>
+      <w:pPr>
+        <w:pStyle w:val="CaptionedFigure"/>
+      </w:pPr>
+      <w:r>
+        <w:drawing>
+          <wp:inline>
+            <wp:extent cx="3733800" cy="738422"/>
+            <wp:effectExtent b="0" l="0" r="0" t="0"/>
+            <wp:docPr descr="Проверяем" title="" id="53" name="Picture"/>
+            <a:graphic>
+              <a:graphicData uri="http://schemas.openxmlformats.org/drawingml/2006/picture">
+                <pic:pic>
+                  <pic:nvPicPr>
+                    <pic:cNvPr descr="image/13.png" id="54" name="Picture"/>
+                    <pic:cNvPicPr>
+                      <a:picLocks noChangeArrowheads="1" noChangeAspect="1"/>
+                    </pic:cNvPicPr>
+                  </pic:nvPicPr>
+                  <pic:blipFill>
+                    <a:blip r:embed="rId52"/>
+                    <a:stretch>
+                      <a:fillRect/>
+                    </a:stretch>
+                  </pic:blipFill>
+                  <pic:spPr bwMode="auto">
+                    <a:xfrm>
+                      <a:off x="0" y="0"/>
+                      <a:ext cx="3733800" cy="738422"/>
+                    </a:xfrm>
+                    <a:prstGeom prst="rect">
+                      <a:avLst/>
+                    </a:prstGeom>
+                    <a:noFill/>
+                    <a:ln w="9525">
+                      <a:noFill/>
+                      <a:headEnd/>
+                      <a:tailEnd/>
+                    </a:ln>
+                  </pic:spPr>
+                </pic:pic>
+              </a:graphicData>
+            </a:graphic>
+          </wp:inline>
+        </w:drawing>
+      </w:r>
+    </w:p>
+    <w:p>
+      <w:pPr>
+        <w:pStyle w:val="ImageCaption"/>
+      </w:pPr>
+      <w:r>
+        <w:t xml:space="preserve">Рис. 11: Проверяем</w:t>
+      </w:r>
+    </w:p>
+    <w:p>
+      <w:pPr>
+        <w:numPr>
+          <w:ilvl w:val="0"/>
+          <w:numId w:val="1011"/>
+        </w:numPr>
+        <w:pStyle w:val="Compact"/>
+      </w:pPr>
+      <w:r>
+        <w:t xml:space="preserve">В файле lab5-2.asm замените подпрограмму sprintLF на sprint. Создайте исполняемый файл и проверьте его работу. В чем разница?(рис. 12)</w:t>
+      </w:r>
+    </w:p>
+    <w:p>
+      <w:pPr>
+        <w:pStyle w:val="CaptionedFigure"/>
+      </w:pPr>
+      <w:r>
+        <w:drawing>
+          <wp:inline>
+            <wp:extent cx="3733800" cy="738422"/>
+            <wp:effectExtent b="0" l="0" r="0" t="0"/>
+            <wp:docPr descr="Проверяем" title="" id="56" name="Picture"/>
+            <a:graphic>
+              <a:graphicData uri="http://schemas.openxmlformats.org/drawingml/2006/picture">
+                <pic:pic>
+                  <pic:nvPicPr>
+                    <pic:cNvPr descr="image/14.png" id="57" name="Picture"/>
+                    <pic:cNvPicPr>
+                      <a:picLocks noChangeArrowheads="1" noChangeAspect="1"/>
+                    </pic:cNvPicPr>
+                  </pic:nvPicPr>
+                  <pic:blipFill>
+                    <a:blip r:embed="rId55"/>
+                    <a:stretch>
+                      <a:fillRect/>
+                    </a:stretch>
+                  </pic:blipFill>
+                  <pic:spPr bwMode="auto">
+                    <a:xfrm>
+                      <a:off x="0" y="0"/>
+                      <a:ext cx="3733800" cy="738422"/>
+                    </a:xfrm>
+                    <a:prstGeom prst="rect">
+                      <a:avLst/>
+                    </a:prstGeom>
+                    <a:noFill/>
+                    <a:ln w="9525">
+                      <a:noFill/>
+                      <a:headEnd/>
+                      <a:tailEnd/>
+                    </a:ln>
+                  </pic:spPr>
+                </pic:pic>
+              </a:graphicData>
+            </a:graphic>
+          </wp:inline>
+        </w:drawing>
+      </w:r>
+    </w:p>
+    <w:p>
+      <w:pPr>
+        <w:pStyle w:val="ImageCaption"/>
+      </w:pPr>
+      <w:r>
+        <w:t xml:space="preserve">Рис. 12: Проверяем</w:t>
+      </w:r>
+    </w:p>
     <w:p>
       <w:pPr>
         <w:pStyle w:val="BodyText"/>
       </w:pPr>
       <w:r>
-        <w:t xml:space="preserve">Более подробно про Unix см. в</w:t>
-      </w:r>
-      <w:r>
-        <w:t xml:space="preserve"> </w:t>
-      </w:r>
-      <w:r>
-        <w:t xml:space="preserve">[1–4]</w:t>
-      </w:r>
-      <w:r>
-        <w:t xml:space="preserve">.</w:t>
-      </w:r>
-    </w:p>
-    <w:bookmarkEnd w:id="23"/>
-    <w:bookmarkStart w:id="24" w:name="выполнение-лабораторной-работы"/>
+        <w:t xml:space="preserve">Таким образом можем понять, что команда sprint выводит текст в той же строке, а sprintLF переносит на новую строку.</w:t>
+      </w:r>
+    </w:p>
+    <w:bookmarkEnd w:id="58"/>
+    <w:bookmarkStart w:id="77" w:name="задание-для-самостоятельной-работы"/>
     <w:p>
       <w:pPr>
         <w:pStyle w:val="Heading1"/>
@@ -552,52 +1053,405 @@
         <w:tab/>
       </w:r>
       <w:r>
-        <w:t xml:space="preserve">Выполнение лабораторной работы</w:t>
-      </w:r>
-    </w:p>
-    <w:p>
-      <w:pPr>
-        <w:pStyle w:val="FirstParagraph"/>
-      </w:pPr>
-      <w:r>
-        <w:t xml:space="preserve">Описываются проведённые действия, в качестве иллюстрации даётся ссылка на иллюстрацию (рис. 1).</w:t>
-      </w:r>
-    </w:p>
-    <w:tbl>
-      <w:tblPr>
-        <w:tblStyle w:val="FigureTable"/>
-        <w:tblW w:type="auto" w:w="0"/>
-        <w:tblLook w:firstRow="0" w:lastRow="0" w:firstColumn="0" w:lastColumn="0"/>
-        <w:jc w:val="center"/>
-      </w:tblPr>
-      <w:tblGrid>
-        <w:gridCol w:w="7920"/>
-      </w:tblGrid>
-      <w:tr>
-        <w:tc>
-          <w:tcPr/>
-          <w:p>
-            <w:pPr>
-              <w:pStyle w:val="Compact"/>
-              <w:jc w:val="center"/>
-            </w:pPr>
-            <w:r>
-              <w:t xml:space="preserve">Название рисунка</w:t>
-            </w:r>
-          </w:p>
-        </w:tc>
-      </w:tr>
-    </w:tbl>
+        <w:t xml:space="preserve">Задание для самостоятельной работы</w:t>
+      </w:r>
+    </w:p>
+    <w:p>
+      <w:pPr>
+        <w:numPr>
+          <w:ilvl w:val="0"/>
+          <w:numId w:val="1012"/>
+        </w:numPr>
+        <w:pStyle w:val="Compact"/>
+      </w:pPr>
+      <w:r>
+        <w:t xml:space="preserve">Создайте копию файла lab5-1.asm(рис. 13)</w:t>
+      </w:r>
+    </w:p>
+    <w:p>
+      <w:pPr>
+        <w:pStyle w:val="CaptionedFigure"/>
+      </w:pPr>
+      <w:r>
+        <w:drawing>
+          <wp:inline>
+            <wp:extent cx="3733800" cy="4277675"/>
+            <wp:effectExtent b="0" l="0" r="0" t="0"/>
+            <wp:docPr descr="Копируем" title="" id="60" name="Picture"/>
+            <a:graphic>
+              <a:graphicData uri="http://schemas.openxmlformats.org/drawingml/2006/picture">
+                <pic:pic>
+                  <pic:nvPicPr>
+                    <pic:cNvPr descr="image/15.png" id="61" name="Picture"/>
+                    <pic:cNvPicPr>
+                      <a:picLocks noChangeArrowheads="1" noChangeAspect="1"/>
+                    </pic:cNvPicPr>
+                  </pic:nvPicPr>
+                  <pic:blipFill>
+                    <a:blip r:embed="rId59"/>
+                    <a:stretch>
+                      <a:fillRect/>
+                    </a:stretch>
+                  </pic:blipFill>
+                  <pic:spPr bwMode="auto">
+                    <a:xfrm>
+                      <a:off x="0" y="0"/>
+                      <a:ext cx="3733800" cy="4277675"/>
+                    </a:xfrm>
+                    <a:prstGeom prst="rect">
+                      <a:avLst/>
+                    </a:prstGeom>
+                    <a:noFill/>
+                    <a:ln w="9525">
+                      <a:noFill/>
+                      <a:headEnd/>
+                      <a:tailEnd/>
+                    </a:ln>
+                  </pic:spPr>
+                </pic:pic>
+              </a:graphicData>
+            </a:graphic>
+          </wp:inline>
+        </w:drawing>
+      </w:r>
+    </w:p>
     <w:p>
       <w:pPr>
         <w:pStyle w:val="ImageCaption"/>
       </w:pPr>
       <w:r>
-        <w:t xml:space="preserve">Рис. 1: Название рисунка</w:t>
-      </w:r>
-    </w:p>
-    <w:bookmarkEnd w:id="24"/>
-    <w:bookmarkStart w:id="25" w:name="выводы"/>
+        <w:t xml:space="preserve">Рис. 13: Копируем</w:t>
+      </w:r>
+    </w:p>
+    <w:p>
+      <w:pPr>
+        <w:pStyle w:val="BodyText"/>
+      </w:pPr>
+      <w:r>
+        <w:t xml:space="preserve">Внесите изменения в программу(рис. 14)</w:t>
+      </w:r>
+    </w:p>
+    <w:p>
+      <w:pPr>
+        <w:pStyle w:val="CaptionedFigure"/>
+      </w:pPr>
+      <w:r>
+        <w:drawing>
+          <wp:inline>
+            <wp:extent cx="3733800" cy="4277675"/>
+            <wp:effectExtent b="0" l="0" r="0" t="0"/>
+            <wp:docPr descr="Корректируем" title="" id="63" name="Picture"/>
+            <a:graphic>
+              <a:graphicData uri="http://schemas.openxmlformats.org/drawingml/2006/picture">
+                <pic:pic>
+                  <pic:nvPicPr>
+                    <pic:cNvPr descr="image/16.png" id="64" name="Picture"/>
+                    <pic:cNvPicPr>
+                      <a:picLocks noChangeArrowheads="1" noChangeAspect="1"/>
+                    </pic:cNvPicPr>
+                  </pic:nvPicPr>
+                  <pic:blipFill>
+                    <a:blip r:embed="rId62"/>
+                    <a:stretch>
+                      <a:fillRect/>
+                    </a:stretch>
+                  </pic:blipFill>
+                  <pic:spPr bwMode="auto">
+                    <a:xfrm>
+                      <a:off x="0" y="0"/>
+                      <a:ext cx="3733800" cy="4277675"/>
+                    </a:xfrm>
+                    <a:prstGeom prst="rect">
+                      <a:avLst/>
+                    </a:prstGeom>
+                    <a:noFill/>
+                    <a:ln w="9525">
+                      <a:noFill/>
+                      <a:headEnd/>
+                      <a:tailEnd/>
+                    </a:ln>
+                  </pic:spPr>
+                </pic:pic>
+              </a:graphicData>
+            </a:graphic>
+          </wp:inline>
+        </w:drawing>
+      </w:r>
+    </w:p>
+    <w:p>
+      <w:pPr>
+        <w:pStyle w:val="ImageCaption"/>
+      </w:pPr>
+      <w:r>
+        <w:t xml:space="preserve">Рис. 14: Корректируем</w:t>
+      </w:r>
+    </w:p>
+    <w:p>
+      <w:pPr>
+        <w:numPr>
+          <w:ilvl w:val="0"/>
+          <w:numId w:val="1013"/>
+        </w:numPr>
+        <w:pStyle w:val="Compact"/>
+      </w:pPr>
+      <w:r>
+        <w:t xml:space="preserve">Получите исполняемый файл и проверьте его работу. На приглашение ввести строку введите свою фамилию(рис. 15)</w:t>
+      </w:r>
+    </w:p>
+    <w:p>
+      <w:pPr>
+        <w:pStyle w:val="CaptionedFigure"/>
+      </w:pPr>
+      <w:r>
+        <w:drawing>
+          <wp:inline>
+            <wp:extent cx="3733800" cy="1270446"/>
+            <wp:effectExtent b="0" l="0" r="0" t="0"/>
+            <wp:docPr descr="Проверяем правильность написания программы" title="" id="66" name="Picture"/>
+            <a:graphic>
+              <a:graphicData uri="http://schemas.openxmlformats.org/drawingml/2006/picture">
+                <pic:pic>
+                  <pic:nvPicPr>
+                    <pic:cNvPr descr="image/17.png" id="67" name="Picture"/>
+                    <pic:cNvPicPr>
+                      <a:picLocks noChangeArrowheads="1" noChangeAspect="1"/>
+                    </pic:cNvPicPr>
+                  </pic:nvPicPr>
+                  <pic:blipFill>
+                    <a:blip r:embed="rId65"/>
+                    <a:stretch>
+                      <a:fillRect/>
+                    </a:stretch>
+                  </pic:blipFill>
+                  <pic:spPr bwMode="auto">
+                    <a:xfrm>
+                      <a:off x="0" y="0"/>
+                      <a:ext cx="3733800" cy="1270446"/>
+                    </a:xfrm>
+                    <a:prstGeom prst="rect">
+                      <a:avLst/>
+                    </a:prstGeom>
+                    <a:noFill/>
+                    <a:ln w="9525">
+                      <a:noFill/>
+                      <a:headEnd/>
+                      <a:tailEnd/>
+                    </a:ln>
+                  </pic:spPr>
+                </pic:pic>
+              </a:graphicData>
+            </a:graphic>
+          </wp:inline>
+        </w:drawing>
+      </w:r>
+    </w:p>
+    <w:p>
+      <w:pPr>
+        <w:pStyle w:val="ImageCaption"/>
+      </w:pPr>
+      <w:r>
+        <w:t xml:space="preserve">Рис. 15: Проверяем правильность написания программы</w:t>
+      </w:r>
+    </w:p>
+    <w:p>
+      <w:pPr>
+        <w:numPr>
+          <w:ilvl w:val="0"/>
+          <w:numId w:val="1014"/>
+        </w:numPr>
+        <w:pStyle w:val="Compact"/>
+      </w:pPr>
+      <w:r>
+        <w:t xml:space="preserve">Создайте копию файла lab5-2.asm(рис. 16)</w:t>
+      </w:r>
+    </w:p>
+    <w:p>
+      <w:pPr>
+        <w:pStyle w:val="CaptionedFigure"/>
+      </w:pPr>
+      <w:r>
+        <w:drawing>
+          <wp:inline>
+            <wp:extent cx="3733800" cy="2764938"/>
+            <wp:effectExtent b="0" l="0" r="0" t="0"/>
+            <wp:docPr descr="Копируем" title="" id="69" name="Picture"/>
+            <a:graphic>
+              <a:graphicData uri="http://schemas.openxmlformats.org/drawingml/2006/picture">
+                <pic:pic>
+                  <pic:nvPicPr>
+                    <pic:cNvPr descr="image/18.png" id="70" name="Picture"/>
+                    <pic:cNvPicPr>
+                      <a:picLocks noChangeArrowheads="1" noChangeAspect="1"/>
+                    </pic:cNvPicPr>
+                  </pic:nvPicPr>
+                  <pic:blipFill>
+                    <a:blip r:embed="rId68"/>
+                    <a:stretch>
+                      <a:fillRect/>
+                    </a:stretch>
+                  </pic:blipFill>
+                  <pic:spPr bwMode="auto">
+                    <a:xfrm>
+                      <a:off x="0" y="0"/>
+                      <a:ext cx="3733800" cy="2764938"/>
+                    </a:xfrm>
+                    <a:prstGeom prst="rect">
+                      <a:avLst/>
+                    </a:prstGeom>
+                    <a:noFill/>
+                    <a:ln w="9525">
+                      <a:noFill/>
+                      <a:headEnd/>
+                      <a:tailEnd/>
+                    </a:ln>
+                  </pic:spPr>
+                </pic:pic>
+              </a:graphicData>
+            </a:graphic>
+          </wp:inline>
+        </w:drawing>
+      </w:r>
+    </w:p>
+    <w:p>
+      <w:pPr>
+        <w:pStyle w:val="ImageCaption"/>
+      </w:pPr>
+      <w:r>
+        <w:t xml:space="preserve">Рис. 16: Копируем</w:t>
+      </w:r>
+    </w:p>
+    <w:p>
+      <w:pPr>
+        <w:pStyle w:val="BodyText"/>
+      </w:pPr>
+      <w:r>
+        <w:t xml:space="preserve">Исправьте текст программы с использование подпрограмм из внешнего файла in_out.asm(рис. 17)</w:t>
+      </w:r>
+    </w:p>
+    <w:p>
+      <w:pPr>
+        <w:pStyle w:val="CaptionedFigure"/>
+      </w:pPr>
+      <w:r>
+        <w:drawing>
+          <wp:inline>
+            <wp:extent cx="3733800" cy="2764938"/>
+            <wp:effectExtent b="0" l="0" r="0" t="0"/>
+            <wp:docPr descr="Корректируем" title="" id="72" name="Picture"/>
+            <a:graphic>
+              <a:graphicData uri="http://schemas.openxmlformats.org/drawingml/2006/picture">
+                <pic:pic>
+                  <pic:nvPicPr>
+                    <pic:cNvPr descr="image/19.png" id="73" name="Picture"/>
+                    <pic:cNvPicPr>
+                      <a:picLocks noChangeArrowheads="1" noChangeAspect="1"/>
+                    </pic:cNvPicPr>
+                  </pic:nvPicPr>
+                  <pic:blipFill>
+                    <a:blip r:embed="rId71"/>
+                    <a:stretch>
+                      <a:fillRect/>
+                    </a:stretch>
+                  </pic:blipFill>
+                  <pic:spPr bwMode="auto">
+                    <a:xfrm>
+                      <a:off x="0" y="0"/>
+                      <a:ext cx="3733800" cy="2764938"/>
+                    </a:xfrm>
+                    <a:prstGeom prst="rect">
+                      <a:avLst/>
+                    </a:prstGeom>
+                    <a:noFill/>
+                    <a:ln w="9525">
+                      <a:noFill/>
+                      <a:headEnd/>
+                      <a:tailEnd/>
+                    </a:ln>
+                  </pic:spPr>
+                </pic:pic>
+              </a:graphicData>
+            </a:graphic>
+          </wp:inline>
+        </w:drawing>
+      </w:r>
+    </w:p>
+    <w:p>
+      <w:pPr>
+        <w:pStyle w:val="ImageCaption"/>
+      </w:pPr>
+      <w:r>
+        <w:t xml:space="preserve">Рис. 17: Корректируем</w:t>
+      </w:r>
+    </w:p>
+    <w:p>
+      <w:pPr>
+        <w:numPr>
+          <w:ilvl w:val="0"/>
+          <w:numId w:val="1015"/>
+        </w:numPr>
+        <w:pStyle w:val="Compact"/>
+      </w:pPr>
+      <w:r>
+        <w:t xml:space="preserve">Создайте исполняемый файл и проверьте его работу(рис. 18)</w:t>
+      </w:r>
+    </w:p>
+    <w:p>
+      <w:pPr>
+        <w:pStyle w:val="CaptionedFigure"/>
+      </w:pPr>
+      <w:r>
+        <w:drawing>
+          <wp:inline>
+            <wp:extent cx="3733800" cy="2754815"/>
+            <wp:effectExtent b="0" l="0" r="0" t="0"/>
+            <wp:docPr descr="Проверяем правильность написания программы" title="" id="75" name="Picture"/>
+            <a:graphic>
+              <a:graphicData uri="http://schemas.openxmlformats.org/drawingml/2006/picture">
+                <pic:pic>
+                  <pic:nvPicPr>
+                    <pic:cNvPr descr="image/20.png" id="76" name="Picture"/>
+                    <pic:cNvPicPr>
+                      <a:picLocks noChangeArrowheads="1" noChangeAspect="1"/>
+                    </pic:cNvPicPr>
+                  </pic:nvPicPr>
+                  <pic:blipFill>
+                    <a:blip r:embed="rId74"/>
+                    <a:stretch>
+                      <a:fillRect/>
+                    </a:stretch>
+                  </pic:blipFill>
+                  <pic:spPr bwMode="auto">
+                    <a:xfrm>
+                      <a:off x="0" y="0"/>
+                      <a:ext cx="3733800" cy="2754815"/>
+                    </a:xfrm>
+                    <a:prstGeom prst="rect">
+                      <a:avLst/>
+                    </a:prstGeom>
+                    <a:noFill/>
+                    <a:ln w="9525">
+                      <a:noFill/>
+                      <a:headEnd/>
+                      <a:tailEnd/>
+                    </a:ln>
+                  </pic:spPr>
+                </pic:pic>
+              </a:graphicData>
+            </a:graphic>
+          </wp:inline>
+        </w:drawing>
+      </w:r>
+    </w:p>
+    <w:p>
+      <w:pPr>
+        <w:pStyle w:val="ImageCaption"/>
+      </w:pPr>
+      <w:r>
+        <w:t xml:space="preserve">Рис. 18: Проверяем правильность написания программы</w:t>
+      </w:r>
+    </w:p>
+    <w:bookmarkEnd w:id="77"/>
+    <w:bookmarkStart w:id="78" w:name="выводы"/>
     <w:p>
       <w:pPr>
         <w:pStyle w:val="Heading1"/>
@@ -620,112 +1474,10 @@
         <w:pStyle w:val="FirstParagraph"/>
       </w:pPr>
       <w:r>
-        <w:t xml:space="preserve">Здесь кратко описываются итоги проделанной работы.</w:t>
-      </w:r>
-    </w:p>
-    <w:bookmarkEnd w:id="25"/>
-    <w:bookmarkStart w:id="32" w:name="список-литературы"/>
-    <w:p>
-      <w:pPr>
-        <w:pStyle w:val="Heading1"/>
-      </w:pPr>
-      <w:r>
-        <w:t xml:space="preserve">Список литературы</w:t>
-      </w:r>
-    </w:p>
-    <w:bookmarkStart w:id="31" w:name="refs"/>
-    <w:bookmarkStart w:id="26" w:name="ref-tanenbaum_book_modern-os_ru"/>
-    <w:p>
-      <w:pPr>
-        <w:pStyle w:val="Bibliography"/>
-      </w:pPr>
-      <w:r>
-        <w:t xml:space="preserve">1.</w:t>
-      </w:r>
-      <w:r>
-        <w:t xml:space="preserve"> </w:t>
-      </w:r>
-      <w:r>
-        <w:t xml:space="preserve">	</w:t>
-      </w:r>
-      <w:r>
-        <w:t xml:space="preserve">Таненбаум Э., Бос Х. Современные операционные системы. 4-е изд. СПб.: Питер, 2015. 1120 с.</w:t>
-      </w:r>
-    </w:p>
-    <w:bookmarkEnd w:id="26"/>
-    <w:bookmarkStart w:id="27" w:name="ref-robbins_book_bash_en"/>
-    <w:p>
-      <w:pPr>
-        <w:pStyle w:val="Bibliography"/>
-      </w:pPr>
-      <w:r>
-        <w:t xml:space="preserve">2.</w:t>
-      </w:r>
-      <w:r>
-        <w:t xml:space="preserve"> </w:t>
-      </w:r>
-      <w:r>
-        <w:t xml:space="preserve">	</w:t>
-      </w:r>
-      <w:r>
-        <w:t xml:space="preserve">Robbins A. Bash Pocket Reference. O’Reilly Media, 2016. 156 с.</w:t>
-      </w:r>
-    </w:p>
-    <w:bookmarkEnd w:id="27"/>
-    <w:bookmarkStart w:id="28" w:name="ref-zarrelli_book_mastering-bash_en"/>
-    <w:p>
-      <w:pPr>
-        <w:pStyle w:val="Bibliography"/>
-      </w:pPr>
-      <w:r>
-        <w:t xml:space="preserve">3.</w:t>
-      </w:r>
-      <w:r>
-        <w:t xml:space="preserve"> </w:t>
-      </w:r>
-      <w:r>
-        <w:t xml:space="preserve">	</w:t>
-      </w:r>
-      <w:r>
-        <w:t xml:space="preserve">Zarrelli G. Mastering Bash. Packt Publishing, 2017. 502 с.</w:t>
-      </w:r>
-    </w:p>
-    <w:bookmarkEnd w:id="28"/>
-    <w:bookmarkStart w:id="30" w:name="ref-newham_book_learning-bash_en"/>
-    <w:p>
-      <w:pPr>
-        <w:pStyle w:val="Bibliography"/>
-      </w:pPr>
-      <w:r>
-        <w:t xml:space="preserve">4.</w:t>
-      </w:r>
-      <w:r>
-        <w:t xml:space="preserve"> </w:t>
-      </w:r>
-      <w:r>
-        <w:t xml:space="preserve">	</w:t>
-      </w:r>
-      <w:r>
-        <w:t xml:space="preserve">Newham C.</w:t>
-      </w:r>
-      <w:r>
-        <w:t xml:space="preserve"> </w:t>
-      </w:r>
-      <w:hyperlink r:id="rId29">
-        <w:r>
-          <w:rPr>
-            <w:rStyle w:val="Hyperlink"/>
-          </w:rPr>
-          <w:t xml:space="preserve">Learning the bash Shell: Unix Shell Programming</w:t>
-        </w:r>
-      </w:hyperlink>
-      <w:r>
-        <w:t xml:space="preserve">. O’Reilly Media, 2005. 354 с.</w:t>
-      </w:r>
-    </w:p>
-    <w:bookmarkEnd w:id="30"/>
-    <w:bookmarkEnd w:id="31"/>
-    <w:bookmarkEnd w:id="32"/>
+        <w:t xml:space="preserve">Мы приобрели навыки работы с Midnight Commander и освоили инструкцию mov.</w:t>
+      </w:r>
+    </w:p>
+    <w:bookmarkEnd w:id="78"/>
     <w:sectPr/>
   </w:body>
 </w:document>
@@ -832,8 +1584,1393 @@
       </w:pPr>
     </w:lvl>
   </w:abstractNum>
+  <w:abstractNum w:abstractNumId="99411">
+    <w:nsid w:val="A99411"/>
+    <w:multiLevelType w:val="multilevel"/>
+    <w:lvl w:ilvl="0">
+      <w:start w:val="1"/>
+      <w:numFmt w:val="decimal"/>
+      <w:lvlText w:val="%1."/>
+      <w:lvlJc w:val="left"/>
+      <w:pPr>
+        <w:ind w:left="720" w:hanging="480"/>
+      </w:pPr>
+    </w:lvl>
+    <w:lvl w:ilvl="1">
+      <w:start w:val="1"/>
+      <w:numFmt w:val="decimal"/>
+      <w:lvlText w:val="%2."/>
+      <w:lvlJc w:val="left"/>
+      <w:pPr>
+        <w:ind w:left="1440" w:hanging="480"/>
+      </w:pPr>
+    </w:lvl>
+    <w:lvl w:ilvl="2">
+      <w:start w:val="1"/>
+      <w:numFmt w:val="decimal"/>
+      <w:lvlText w:val="%3."/>
+      <w:lvlJc w:val="left"/>
+      <w:pPr>
+        <w:ind w:left="2160" w:hanging="480"/>
+      </w:pPr>
+    </w:lvl>
+    <w:lvl w:ilvl="3">
+      <w:start w:val="1"/>
+      <w:numFmt w:val="decimal"/>
+      <w:lvlText w:val="%4."/>
+      <w:lvlJc w:val="left"/>
+      <w:pPr>
+        <w:ind w:left="2880" w:hanging="480"/>
+      </w:pPr>
+    </w:lvl>
+    <w:lvl w:ilvl="4">
+      <w:start w:val="1"/>
+      <w:numFmt w:val="decimal"/>
+      <w:lvlText w:val="%5."/>
+      <w:lvlJc w:val="left"/>
+      <w:pPr>
+        <w:ind w:left="3600" w:hanging="480"/>
+      </w:pPr>
+    </w:lvl>
+    <w:lvl w:ilvl="5">
+      <w:start w:val="1"/>
+      <w:numFmt w:val="decimal"/>
+      <w:lvlText w:val="%6."/>
+      <w:lvlJc w:val="left"/>
+      <w:pPr>
+        <w:ind w:left="4320" w:hanging="480"/>
+      </w:pPr>
+    </w:lvl>
+    <w:lvl w:ilvl="6">
+      <w:start w:val="1"/>
+      <w:numFmt w:val="decimal"/>
+      <w:lvlText w:val="%7."/>
+      <w:lvlJc w:val="left"/>
+      <w:pPr>
+        <w:ind w:left="5040" w:hanging="480"/>
+      </w:pPr>
+    </w:lvl>
+    <w:lvl w:ilvl="7">
+      <w:start w:val="1"/>
+      <w:numFmt w:val="decimal"/>
+      <w:lvlText w:val="%8."/>
+      <w:lvlJc w:val="left"/>
+      <w:pPr>
+        <w:ind w:left="5760" w:hanging="480"/>
+      </w:pPr>
+    </w:lvl>
+    <w:lvl w:ilvl="8">
+      <w:start w:val="1"/>
+      <w:numFmt w:val="decimal"/>
+      <w:lvlText w:val="%9."/>
+      <w:lvlJc w:val="left"/>
+      <w:pPr>
+        <w:ind w:left="6480" w:hanging="480"/>
+      </w:pPr>
+    </w:lvl>
+  </w:abstractNum>
+  <w:abstractNum w:abstractNumId="99412">
+    <w:nsid w:val="A99412"/>
+    <w:multiLevelType w:val="multilevel"/>
+    <w:lvl w:ilvl="0">
+      <w:start w:val="2"/>
+      <w:numFmt w:val="decimal"/>
+      <w:lvlText w:val="%1."/>
+      <w:lvlJc w:val="left"/>
+      <w:pPr>
+        <w:ind w:left="720" w:hanging="480"/>
+      </w:pPr>
+    </w:lvl>
+    <w:lvl w:ilvl="1">
+      <w:start w:val="2"/>
+      <w:numFmt w:val="decimal"/>
+      <w:lvlText w:val="%2."/>
+      <w:lvlJc w:val="left"/>
+      <w:pPr>
+        <w:ind w:left="1440" w:hanging="480"/>
+      </w:pPr>
+    </w:lvl>
+    <w:lvl w:ilvl="2">
+      <w:start w:val="2"/>
+      <w:numFmt w:val="decimal"/>
+      <w:lvlText w:val="%3."/>
+      <w:lvlJc w:val="left"/>
+      <w:pPr>
+        <w:ind w:left="2160" w:hanging="480"/>
+      </w:pPr>
+    </w:lvl>
+    <w:lvl w:ilvl="3">
+      <w:start w:val="2"/>
+      <w:numFmt w:val="decimal"/>
+      <w:lvlText w:val="%4."/>
+      <w:lvlJc w:val="left"/>
+      <w:pPr>
+        <w:ind w:left="2880" w:hanging="480"/>
+      </w:pPr>
+    </w:lvl>
+    <w:lvl w:ilvl="4">
+      <w:start w:val="2"/>
+      <w:numFmt w:val="decimal"/>
+      <w:lvlText w:val="%5."/>
+      <w:lvlJc w:val="left"/>
+      <w:pPr>
+        <w:ind w:left="3600" w:hanging="480"/>
+      </w:pPr>
+    </w:lvl>
+    <w:lvl w:ilvl="5">
+      <w:start w:val="2"/>
+      <w:numFmt w:val="decimal"/>
+      <w:lvlText w:val="%6."/>
+      <w:lvlJc w:val="left"/>
+      <w:pPr>
+        <w:ind w:left="4320" w:hanging="480"/>
+      </w:pPr>
+    </w:lvl>
+    <w:lvl w:ilvl="6">
+      <w:start w:val="2"/>
+      <w:numFmt w:val="decimal"/>
+      <w:lvlText w:val="%7."/>
+      <w:lvlJc w:val="left"/>
+      <w:pPr>
+        <w:ind w:left="5040" w:hanging="480"/>
+      </w:pPr>
+    </w:lvl>
+    <w:lvl w:ilvl="7">
+      <w:start w:val="2"/>
+      <w:numFmt w:val="decimal"/>
+      <w:lvlText w:val="%8."/>
+      <w:lvlJc w:val="left"/>
+      <w:pPr>
+        <w:ind w:left="5760" w:hanging="480"/>
+      </w:pPr>
+    </w:lvl>
+    <w:lvl w:ilvl="8">
+      <w:start w:val="2"/>
+      <w:numFmt w:val="decimal"/>
+      <w:lvlText w:val="%9."/>
+      <w:lvlJc w:val="left"/>
+      <w:pPr>
+        <w:ind w:left="6480" w:hanging="480"/>
+      </w:pPr>
+    </w:lvl>
+  </w:abstractNum>
+  <w:abstractNum w:abstractNumId="99413">
+    <w:nsid w:val="A99413"/>
+    <w:multiLevelType w:val="multilevel"/>
+    <w:lvl w:ilvl="0">
+      <w:start w:val="3"/>
+      <w:numFmt w:val="decimal"/>
+      <w:lvlText w:val="%1."/>
+      <w:lvlJc w:val="left"/>
+      <w:pPr>
+        <w:ind w:left="720" w:hanging="480"/>
+      </w:pPr>
+    </w:lvl>
+    <w:lvl w:ilvl="1">
+      <w:start w:val="3"/>
+      <w:numFmt w:val="decimal"/>
+      <w:lvlText w:val="%2."/>
+      <w:lvlJc w:val="left"/>
+      <w:pPr>
+        <w:ind w:left="1440" w:hanging="480"/>
+      </w:pPr>
+    </w:lvl>
+    <w:lvl w:ilvl="2">
+      <w:start w:val="3"/>
+      <w:numFmt w:val="decimal"/>
+      <w:lvlText w:val="%3."/>
+      <w:lvlJc w:val="left"/>
+      <w:pPr>
+        <w:ind w:left="2160" w:hanging="480"/>
+      </w:pPr>
+    </w:lvl>
+    <w:lvl w:ilvl="3">
+      <w:start w:val="3"/>
+      <w:numFmt w:val="decimal"/>
+      <w:lvlText w:val="%4."/>
+      <w:lvlJc w:val="left"/>
+      <w:pPr>
+        <w:ind w:left="2880" w:hanging="480"/>
+      </w:pPr>
+    </w:lvl>
+    <w:lvl w:ilvl="4">
+      <w:start w:val="3"/>
+      <w:numFmt w:val="decimal"/>
+      <w:lvlText w:val="%5."/>
+      <w:lvlJc w:val="left"/>
+      <w:pPr>
+        <w:ind w:left="3600" w:hanging="480"/>
+      </w:pPr>
+    </w:lvl>
+    <w:lvl w:ilvl="5">
+      <w:start w:val="3"/>
+      <w:numFmt w:val="decimal"/>
+      <w:lvlText w:val="%6."/>
+      <w:lvlJc w:val="left"/>
+      <w:pPr>
+        <w:ind w:left="4320" w:hanging="480"/>
+      </w:pPr>
+    </w:lvl>
+    <w:lvl w:ilvl="6">
+      <w:start w:val="3"/>
+      <w:numFmt w:val="decimal"/>
+      <w:lvlText w:val="%7."/>
+      <w:lvlJc w:val="left"/>
+      <w:pPr>
+        <w:ind w:left="5040" w:hanging="480"/>
+      </w:pPr>
+    </w:lvl>
+    <w:lvl w:ilvl="7">
+      <w:start w:val="3"/>
+      <w:numFmt w:val="decimal"/>
+      <w:lvlText w:val="%8."/>
+      <w:lvlJc w:val="left"/>
+      <w:pPr>
+        <w:ind w:left="5760" w:hanging="480"/>
+      </w:pPr>
+    </w:lvl>
+    <w:lvl w:ilvl="8">
+      <w:start w:val="3"/>
+      <w:numFmt w:val="decimal"/>
+      <w:lvlText w:val="%9."/>
+      <w:lvlJc w:val="left"/>
+      <w:pPr>
+        <w:ind w:left="6480" w:hanging="480"/>
+      </w:pPr>
+    </w:lvl>
+  </w:abstractNum>
+  <w:abstractNum w:abstractNumId="99414">
+    <w:nsid w:val="A99414"/>
+    <w:multiLevelType w:val="multilevel"/>
+    <w:lvl w:ilvl="0">
+      <w:start w:val="4"/>
+      <w:numFmt w:val="decimal"/>
+      <w:lvlText w:val="%1."/>
+      <w:lvlJc w:val="left"/>
+      <w:pPr>
+        <w:ind w:left="720" w:hanging="480"/>
+      </w:pPr>
+    </w:lvl>
+    <w:lvl w:ilvl="1">
+      <w:start w:val="4"/>
+      <w:numFmt w:val="decimal"/>
+      <w:lvlText w:val="%2."/>
+      <w:lvlJc w:val="left"/>
+      <w:pPr>
+        <w:ind w:left="1440" w:hanging="480"/>
+      </w:pPr>
+    </w:lvl>
+    <w:lvl w:ilvl="2">
+      <w:start w:val="4"/>
+      <w:numFmt w:val="decimal"/>
+      <w:lvlText w:val="%3."/>
+      <w:lvlJc w:val="left"/>
+      <w:pPr>
+        <w:ind w:left="2160" w:hanging="480"/>
+      </w:pPr>
+    </w:lvl>
+    <w:lvl w:ilvl="3">
+      <w:start w:val="4"/>
+      <w:numFmt w:val="decimal"/>
+      <w:lvlText w:val="%4."/>
+      <w:lvlJc w:val="left"/>
+      <w:pPr>
+        <w:ind w:left="2880" w:hanging="480"/>
+      </w:pPr>
+    </w:lvl>
+    <w:lvl w:ilvl="4">
+      <w:start w:val="4"/>
+      <w:numFmt w:val="decimal"/>
+      <w:lvlText w:val="%5."/>
+      <w:lvlJc w:val="left"/>
+      <w:pPr>
+        <w:ind w:left="3600" w:hanging="480"/>
+      </w:pPr>
+    </w:lvl>
+    <w:lvl w:ilvl="5">
+      <w:start w:val="4"/>
+      <w:numFmt w:val="decimal"/>
+      <w:lvlText w:val="%6."/>
+      <w:lvlJc w:val="left"/>
+      <w:pPr>
+        <w:ind w:left="4320" w:hanging="480"/>
+      </w:pPr>
+    </w:lvl>
+    <w:lvl w:ilvl="6">
+      <w:start w:val="4"/>
+      <w:numFmt w:val="decimal"/>
+      <w:lvlText w:val="%7."/>
+      <w:lvlJc w:val="left"/>
+      <w:pPr>
+        <w:ind w:left="5040" w:hanging="480"/>
+      </w:pPr>
+    </w:lvl>
+    <w:lvl w:ilvl="7">
+      <w:start w:val="4"/>
+      <w:numFmt w:val="decimal"/>
+      <w:lvlText w:val="%8."/>
+      <w:lvlJc w:val="left"/>
+      <w:pPr>
+        <w:ind w:left="5760" w:hanging="480"/>
+      </w:pPr>
+    </w:lvl>
+    <w:lvl w:ilvl="8">
+      <w:start w:val="4"/>
+      <w:numFmt w:val="decimal"/>
+      <w:lvlText w:val="%9."/>
+      <w:lvlJc w:val="left"/>
+      <w:pPr>
+        <w:ind w:left="6480" w:hanging="480"/>
+      </w:pPr>
+    </w:lvl>
+  </w:abstractNum>
+  <w:abstractNum w:abstractNumId="99417">
+    <w:nsid w:val="A99417"/>
+    <w:multiLevelType w:val="multilevel"/>
+    <w:lvl w:ilvl="0">
+      <w:start w:val="7"/>
+      <w:numFmt w:val="decimal"/>
+      <w:lvlText w:val="%1."/>
+      <w:lvlJc w:val="left"/>
+      <w:pPr>
+        <w:ind w:left="720" w:hanging="480"/>
+      </w:pPr>
+    </w:lvl>
+    <w:lvl w:ilvl="1">
+      <w:start w:val="7"/>
+      <w:numFmt w:val="decimal"/>
+      <w:lvlText w:val="%2."/>
+      <w:lvlJc w:val="left"/>
+      <w:pPr>
+        <w:ind w:left="1440" w:hanging="480"/>
+      </w:pPr>
+    </w:lvl>
+    <w:lvl w:ilvl="2">
+      <w:start w:val="7"/>
+      <w:numFmt w:val="decimal"/>
+      <w:lvlText w:val="%3."/>
+      <w:lvlJc w:val="left"/>
+      <w:pPr>
+        <w:ind w:left="2160" w:hanging="480"/>
+      </w:pPr>
+    </w:lvl>
+    <w:lvl w:ilvl="3">
+      <w:start w:val="7"/>
+      <w:numFmt w:val="decimal"/>
+      <w:lvlText w:val="%4."/>
+      <w:lvlJc w:val="left"/>
+      <w:pPr>
+        <w:ind w:left="2880" w:hanging="480"/>
+      </w:pPr>
+    </w:lvl>
+    <w:lvl w:ilvl="4">
+      <w:start w:val="7"/>
+      <w:numFmt w:val="decimal"/>
+      <w:lvlText w:val="%5."/>
+      <w:lvlJc w:val="left"/>
+      <w:pPr>
+        <w:ind w:left="3600" w:hanging="480"/>
+      </w:pPr>
+    </w:lvl>
+    <w:lvl w:ilvl="5">
+      <w:start w:val="7"/>
+      <w:numFmt w:val="decimal"/>
+      <w:lvlText w:val="%6."/>
+      <w:lvlJc w:val="left"/>
+      <w:pPr>
+        <w:ind w:left="4320" w:hanging="480"/>
+      </w:pPr>
+    </w:lvl>
+    <w:lvl w:ilvl="6">
+      <w:start w:val="7"/>
+      <w:numFmt w:val="decimal"/>
+      <w:lvlText w:val="%7."/>
+      <w:lvlJc w:val="left"/>
+      <w:pPr>
+        <w:ind w:left="5040" w:hanging="480"/>
+      </w:pPr>
+    </w:lvl>
+    <w:lvl w:ilvl="7">
+      <w:start w:val="7"/>
+      <w:numFmt w:val="decimal"/>
+      <w:lvlText w:val="%8."/>
+      <w:lvlJc w:val="left"/>
+      <w:pPr>
+        <w:ind w:left="5760" w:hanging="480"/>
+      </w:pPr>
+    </w:lvl>
+    <w:lvl w:ilvl="8">
+      <w:start w:val="7"/>
+      <w:numFmt w:val="decimal"/>
+      <w:lvlText w:val="%9."/>
+      <w:lvlJc w:val="left"/>
+      <w:pPr>
+        <w:ind w:left="6480" w:hanging="480"/>
+      </w:pPr>
+    </w:lvl>
+  </w:abstractNum>
+  <w:abstractNum w:abstractNumId="99418">
+    <w:nsid w:val="A99418"/>
+    <w:multiLevelType w:val="multilevel"/>
+    <w:lvl w:ilvl="0">
+      <w:start w:val="8"/>
+      <w:numFmt w:val="decimal"/>
+      <w:lvlText w:val="%1."/>
+      <w:lvlJc w:val="left"/>
+      <w:pPr>
+        <w:ind w:left="720" w:hanging="480"/>
+      </w:pPr>
+    </w:lvl>
+    <w:lvl w:ilvl="1">
+      <w:start w:val="8"/>
+      <w:numFmt w:val="decimal"/>
+      <w:lvlText w:val="%2."/>
+      <w:lvlJc w:val="left"/>
+      <w:pPr>
+        <w:ind w:left="1440" w:hanging="480"/>
+      </w:pPr>
+    </w:lvl>
+    <w:lvl w:ilvl="2">
+      <w:start w:val="8"/>
+      <w:numFmt w:val="decimal"/>
+      <w:lvlText w:val="%3."/>
+      <w:lvlJc w:val="left"/>
+      <w:pPr>
+        <w:ind w:left="2160" w:hanging="480"/>
+      </w:pPr>
+    </w:lvl>
+    <w:lvl w:ilvl="3">
+      <w:start w:val="8"/>
+      <w:numFmt w:val="decimal"/>
+      <w:lvlText w:val="%4."/>
+      <w:lvlJc w:val="left"/>
+      <w:pPr>
+        <w:ind w:left="2880" w:hanging="480"/>
+      </w:pPr>
+    </w:lvl>
+    <w:lvl w:ilvl="4">
+      <w:start w:val="8"/>
+      <w:numFmt w:val="decimal"/>
+      <w:lvlText w:val="%5."/>
+      <w:lvlJc w:val="left"/>
+      <w:pPr>
+        <w:ind w:left="3600" w:hanging="480"/>
+      </w:pPr>
+    </w:lvl>
+    <w:lvl w:ilvl="5">
+      <w:start w:val="8"/>
+      <w:numFmt w:val="decimal"/>
+      <w:lvlText w:val="%6."/>
+      <w:lvlJc w:val="left"/>
+      <w:pPr>
+        <w:ind w:left="4320" w:hanging="480"/>
+      </w:pPr>
+    </w:lvl>
+    <w:lvl w:ilvl="6">
+      <w:start w:val="8"/>
+      <w:numFmt w:val="decimal"/>
+      <w:lvlText w:val="%7."/>
+      <w:lvlJc w:val="left"/>
+      <w:pPr>
+        <w:ind w:left="5040" w:hanging="480"/>
+      </w:pPr>
+    </w:lvl>
+    <w:lvl w:ilvl="7">
+      <w:start w:val="8"/>
+      <w:numFmt w:val="decimal"/>
+      <w:lvlText w:val="%8."/>
+      <w:lvlJc w:val="left"/>
+      <w:pPr>
+        <w:ind w:left="5760" w:hanging="480"/>
+      </w:pPr>
+    </w:lvl>
+    <w:lvl w:ilvl="8">
+      <w:start w:val="8"/>
+      <w:numFmt w:val="decimal"/>
+      <w:lvlText w:val="%9."/>
+      <w:lvlJc w:val="left"/>
+      <w:pPr>
+        <w:ind w:left="6480" w:hanging="480"/>
+      </w:pPr>
+    </w:lvl>
+  </w:abstractNum>
+  <w:abstractNum w:abstractNumId="99419">
+    <w:nsid w:val="A99419"/>
+    <w:multiLevelType w:val="multilevel"/>
+    <w:lvl w:ilvl="0">
+      <w:start w:val="9"/>
+      <w:numFmt w:val="decimal"/>
+      <w:lvlText w:val="%1."/>
+      <w:lvlJc w:val="left"/>
+      <w:pPr>
+        <w:ind w:left="720" w:hanging="480"/>
+      </w:pPr>
+    </w:lvl>
+    <w:lvl w:ilvl="1">
+      <w:start w:val="9"/>
+      <w:numFmt w:val="decimal"/>
+      <w:lvlText w:val="%2."/>
+      <w:lvlJc w:val="left"/>
+      <w:pPr>
+        <w:ind w:left="1440" w:hanging="480"/>
+      </w:pPr>
+    </w:lvl>
+    <w:lvl w:ilvl="2">
+      <w:start w:val="9"/>
+      <w:numFmt w:val="decimal"/>
+      <w:lvlText w:val="%3."/>
+      <w:lvlJc w:val="left"/>
+      <w:pPr>
+        <w:ind w:left="2160" w:hanging="480"/>
+      </w:pPr>
+    </w:lvl>
+    <w:lvl w:ilvl="3">
+      <w:start w:val="9"/>
+      <w:numFmt w:val="decimal"/>
+      <w:lvlText w:val="%4."/>
+      <w:lvlJc w:val="left"/>
+      <w:pPr>
+        <w:ind w:left="2880" w:hanging="480"/>
+      </w:pPr>
+    </w:lvl>
+    <w:lvl w:ilvl="4">
+      <w:start w:val="9"/>
+      <w:numFmt w:val="decimal"/>
+      <w:lvlText w:val="%5."/>
+      <w:lvlJc w:val="left"/>
+      <w:pPr>
+        <w:ind w:left="3600" w:hanging="480"/>
+      </w:pPr>
+    </w:lvl>
+    <w:lvl w:ilvl="5">
+      <w:start w:val="9"/>
+      <w:numFmt w:val="decimal"/>
+      <w:lvlText w:val="%6."/>
+      <w:lvlJc w:val="left"/>
+      <w:pPr>
+        <w:ind w:left="4320" w:hanging="480"/>
+      </w:pPr>
+    </w:lvl>
+    <w:lvl w:ilvl="6">
+      <w:start w:val="9"/>
+      <w:numFmt w:val="decimal"/>
+      <w:lvlText w:val="%7."/>
+      <w:lvlJc w:val="left"/>
+      <w:pPr>
+        <w:ind w:left="5040" w:hanging="480"/>
+      </w:pPr>
+    </w:lvl>
+    <w:lvl w:ilvl="7">
+      <w:start w:val="9"/>
+      <w:numFmt w:val="decimal"/>
+      <w:lvlText w:val="%8."/>
+      <w:lvlJc w:val="left"/>
+      <w:pPr>
+        <w:ind w:left="5760" w:hanging="480"/>
+      </w:pPr>
+    </w:lvl>
+    <w:lvl w:ilvl="8">
+      <w:start w:val="9"/>
+      <w:numFmt w:val="decimal"/>
+      <w:lvlText w:val="%9."/>
+      <w:lvlJc w:val="left"/>
+      <w:pPr>
+        <w:ind w:left="6480" w:hanging="480"/>
+      </w:pPr>
+    </w:lvl>
+  </w:abstractNum>
+  <w:abstractNum w:abstractNumId="994110">
+    <w:nsid w:val="A994110"/>
+    <w:multiLevelType w:val="multilevel"/>
+    <w:lvl w:ilvl="0">
+      <w:start w:val="10"/>
+      <w:numFmt w:val="decimal"/>
+      <w:lvlText w:val="%1."/>
+      <w:lvlJc w:val="left"/>
+      <w:pPr>
+        <w:ind w:left="720" w:hanging="480"/>
+      </w:pPr>
+    </w:lvl>
+    <w:lvl w:ilvl="1">
+      <w:start w:val="10"/>
+      <w:numFmt w:val="decimal"/>
+      <w:lvlText w:val="%2."/>
+      <w:lvlJc w:val="left"/>
+      <w:pPr>
+        <w:ind w:left="1440" w:hanging="480"/>
+      </w:pPr>
+    </w:lvl>
+    <w:lvl w:ilvl="2">
+      <w:start w:val="10"/>
+      <w:numFmt w:val="decimal"/>
+      <w:lvlText w:val="%3."/>
+      <w:lvlJc w:val="left"/>
+      <w:pPr>
+        <w:ind w:left="2160" w:hanging="480"/>
+      </w:pPr>
+    </w:lvl>
+    <w:lvl w:ilvl="3">
+      <w:start w:val="10"/>
+      <w:numFmt w:val="decimal"/>
+      <w:lvlText w:val="%4."/>
+      <w:lvlJc w:val="left"/>
+      <w:pPr>
+        <w:ind w:left="2880" w:hanging="480"/>
+      </w:pPr>
+    </w:lvl>
+    <w:lvl w:ilvl="4">
+      <w:start w:val="10"/>
+      <w:numFmt w:val="decimal"/>
+      <w:lvlText w:val="%5."/>
+      <w:lvlJc w:val="left"/>
+      <w:pPr>
+        <w:ind w:left="3600" w:hanging="480"/>
+      </w:pPr>
+    </w:lvl>
+    <w:lvl w:ilvl="5">
+      <w:start w:val="10"/>
+      <w:numFmt w:val="decimal"/>
+      <w:lvlText w:val="%6."/>
+      <w:lvlJc w:val="left"/>
+      <w:pPr>
+        <w:ind w:left="4320" w:hanging="480"/>
+      </w:pPr>
+    </w:lvl>
+    <w:lvl w:ilvl="6">
+      <w:start w:val="10"/>
+      <w:numFmt w:val="decimal"/>
+      <w:lvlText w:val="%7."/>
+      <w:lvlJc w:val="left"/>
+      <w:pPr>
+        <w:ind w:left="5040" w:hanging="480"/>
+      </w:pPr>
+    </w:lvl>
+    <w:lvl w:ilvl="7">
+      <w:start w:val="10"/>
+      <w:numFmt w:val="decimal"/>
+      <w:lvlText w:val="%8."/>
+      <w:lvlJc w:val="left"/>
+      <w:pPr>
+        <w:ind w:left="5760" w:hanging="480"/>
+      </w:pPr>
+    </w:lvl>
+    <w:lvl w:ilvl="8">
+      <w:start w:val="10"/>
+      <w:numFmt w:val="decimal"/>
+      <w:lvlText w:val="%9."/>
+      <w:lvlJc w:val="left"/>
+      <w:pPr>
+        <w:ind w:left="6480" w:hanging="480"/>
+      </w:pPr>
+    </w:lvl>
+  </w:abstractNum>
+  <w:abstractNum w:abstractNumId="994111">
+    <w:nsid w:val="A994111"/>
+    <w:multiLevelType w:val="multilevel"/>
+    <w:lvl w:ilvl="0">
+      <w:start w:val="11"/>
+      <w:numFmt w:val="decimal"/>
+      <w:lvlText w:val="%1."/>
+      <w:lvlJc w:val="left"/>
+      <w:pPr>
+        <w:ind w:left="720" w:hanging="480"/>
+      </w:pPr>
+    </w:lvl>
+    <w:lvl w:ilvl="1">
+      <w:start w:val="11"/>
+      <w:numFmt w:val="decimal"/>
+      <w:lvlText w:val="%2."/>
+      <w:lvlJc w:val="left"/>
+      <w:pPr>
+        <w:ind w:left="1440" w:hanging="480"/>
+      </w:pPr>
+    </w:lvl>
+    <w:lvl w:ilvl="2">
+      <w:start w:val="11"/>
+      <w:numFmt w:val="decimal"/>
+      <w:lvlText w:val="%3."/>
+      <w:lvlJc w:val="left"/>
+      <w:pPr>
+        <w:ind w:left="2160" w:hanging="480"/>
+      </w:pPr>
+    </w:lvl>
+    <w:lvl w:ilvl="3">
+      <w:start w:val="11"/>
+      <w:numFmt w:val="decimal"/>
+      <w:lvlText w:val="%4."/>
+      <w:lvlJc w:val="left"/>
+      <w:pPr>
+        <w:ind w:left="2880" w:hanging="480"/>
+      </w:pPr>
+    </w:lvl>
+    <w:lvl w:ilvl="4">
+      <w:start w:val="11"/>
+      <w:numFmt w:val="decimal"/>
+      <w:lvlText w:val="%5."/>
+      <w:lvlJc w:val="left"/>
+      <w:pPr>
+        <w:ind w:left="3600" w:hanging="480"/>
+      </w:pPr>
+    </w:lvl>
+    <w:lvl w:ilvl="5">
+      <w:start w:val="11"/>
+      <w:numFmt w:val="decimal"/>
+      <w:lvlText w:val="%6."/>
+      <w:lvlJc w:val="left"/>
+      <w:pPr>
+        <w:ind w:left="4320" w:hanging="480"/>
+      </w:pPr>
+    </w:lvl>
+    <w:lvl w:ilvl="6">
+      <w:start w:val="11"/>
+      <w:numFmt w:val="decimal"/>
+      <w:lvlText w:val="%7."/>
+      <w:lvlJc w:val="left"/>
+      <w:pPr>
+        <w:ind w:left="5040" w:hanging="480"/>
+      </w:pPr>
+    </w:lvl>
+    <w:lvl w:ilvl="7">
+      <w:start w:val="11"/>
+      <w:numFmt w:val="decimal"/>
+      <w:lvlText w:val="%8."/>
+      <w:lvlJc w:val="left"/>
+      <w:pPr>
+        <w:ind w:left="5760" w:hanging="480"/>
+      </w:pPr>
+    </w:lvl>
+    <w:lvl w:ilvl="8">
+      <w:start w:val="11"/>
+      <w:numFmt w:val="decimal"/>
+      <w:lvlText w:val="%9."/>
+      <w:lvlJc w:val="left"/>
+      <w:pPr>
+        <w:ind w:left="6480" w:hanging="480"/>
+      </w:pPr>
+    </w:lvl>
+  </w:abstractNum>
+  <w:abstractNum w:abstractNumId="994112">
+    <w:nsid w:val="A994112"/>
+    <w:multiLevelType w:val="multilevel"/>
+    <w:lvl w:ilvl="0">
+      <w:start w:val="12"/>
+      <w:numFmt w:val="decimal"/>
+      <w:lvlText w:val="%1."/>
+      <w:lvlJc w:val="left"/>
+      <w:pPr>
+        <w:ind w:left="720" w:hanging="480"/>
+      </w:pPr>
+    </w:lvl>
+    <w:lvl w:ilvl="1">
+      <w:start w:val="12"/>
+      <w:numFmt w:val="decimal"/>
+      <w:lvlText w:val="%2."/>
+      <w:lvlJc w:val="left"/>
+      <w:pPr>
+        <w:ind w:left="1440" w:hanging="480"/>
+      </w:pPr>
+    </w:lvl>
+    <w:lvl w:ilvl="2">
+      <w:start w:val="12"/>
+      <w:numFmt w:val="decimal"/>
+      <w:lvlText w:val="%3."/>
+      <w:lvlJc w:val="left"/>
+      <w:pPr>
+        <w:ind w:left="2160" w:hanging="480"/>
+      </w:pPr>
+    </w:lvl>
+    <w:lvl w:ilvl="3">
+      <w:start w:val="12"/>
+      <w:numFmt w:val="decimal"/>
+      <w:lvlText w:val="%4."/>
+      <w:lvlJc w:val="left"/>
+      <w:pPr>
+        <w:ind w:left="2880" w:hanging="480"/>
+      </w:pPr>
+    </w:lvl>
+    <w:lvl w:ilvl="4">
+      <w:start w:val="12"/>
+      <w:numFmt w:val="decimal"/>
+      <w:lvlText w:val="%5."/>
+      <w:lvlJc w:val="left"/>
+      <w:pPr>
+        <w:ind w:left="3600" w:hanging="480"/>
+      </w:pPr>
+    </w:lvl>
+    <w:lvl w:ilvl="5">
+      <w:start w:val="12"/>
+      <w:numFmt w:val="decimal"/>
+      <w:lvlText w:val="%6."/>
+      <w:lvlJc w:val="left"/>
+      <w:pPr>
+        <w:ind w:left="4320" w:hanging="480"/>
+      </w:pPr>
+    </w:lvl>
+    <w:lvl w:ilvl="6">
+      <w:start w:val="12"/>
+      <w:numFmt w:val="decimal"/>
+      <w:lvlText w:val="%7."/>
+      <w:lvlJc w:val="left"/>
+      <w:pPr>
+        <w:ind w:left="5040" w:hanging="480"/>
+      </w:pPr>
+    </w:lvl>
+    <w:lvl w:ilvl="7">
+      <w:start w:val="12"/>
+      <w:numFmt w:val="decimal"/>
+      <w:lvlText w:val="%8."/>
+      <w:lvlJc w:val="left"/>
+      <w:pPr>
+        <w:ind w:left="5760" w:hanging="480"/>
+      </w:pPr>
+    </w:lvl>
+    <w:lvl w:ilvl="8">
+      <w:start w:val="12"/>
+      <w:numFmt w:val="decimal"/>
+      <w:lvlText w:val="%9."/>
+      <w:lvlJc w:val="left"/>
+      <w:pPr>
+        <w:ind w:left="6480" w:hanging="480"/>
+      </w:pPr>
+    </w:lvl>
+  </w:abstractNum>
+  <w:abstractNum w:abstractNumId="994113">
+    <w:nsid w:val="A994113"/>
+    <w:multiLevelType w:val="multilevel"/>
+    <w:lvl w:ilvl="0">
+      <w:start w:val="13"/>
+      <w:numFmt w:val="decimal"/>
+      <w:lvlText w:val="%1."/>
+      <w:lvlJc w:val="left"/>
+      <w:pPr>
+        <w:ind w:left="720" w:hanging="480"/>
+      </w:pPr>
+    </w:lvl>
+    <w:lvl w:ilvl="1">
+      <w:start w:val="13"/>
+      <w:numFmt w:val="decimal"/>
+      <w:lvlText w:val="%2."/>
+      <w:lvlJc w:val="left"/>
+      <w:pPr>
+        <w:ind w:left="1440" w:hanging="480"/>
+      </w:pPr>
+    </w:lvl>
+    <w:lvl w:ilvl="2">
+      <w:start w:val="13"/>
+      <w:numFmt w:val="decimal"/>
+      <w:lvlText w:val="%3."/>
+      <w:lvlJc w:val="left"/>
+      <w:pPr>
+        <w:ind w:left="2160" w:hanging="480"/>
+      </w:pPr>
+    </w:lvl>
+    <w:lvl w:ilvl="3">
+      <w:start w:val="13"/>
+      <w:numFmt w:val="decimal"/>
+      <w:lvlText w:val="%4."/>
+      <w:lvlJc w:val="left"/>
+      <w:pPr>
+        <w:ind w:left="2880" w:hanging="480"/>
+      </w:pPr>
+    </w:lvl>
+    <w:lvl w:ilvl="4">
+      <w:start w:val="13"/>
+      <w:numFmt w:val="decimal"/>
+      <w:lvlText w:val="%5."/>
+      <w:lvlJc w:val="left"/>
+      <w:pPr>
+        <w:ind w:left="3600" w:hanging="480"/>
+      </w:pPr>
+    </w:lvl>
+    <w:lvl w:ilvl="5">
+      <w:start w:val="13"/>
+      <w:numFmt w:val="decimal"/>
+      <w:lvlText w:val="%6."/>
+      <w:lvlJc w:val="left"/>
+      <w:pPr>
+        <w:ind w:left="4320" w:hanging="480"/>
+      </w:pPr>
+    </w:lvl>
+    <w:lvl w:ilvl="6">
+      <w:start w:val="13"/>
+      <w:numFmt w:val="decimal"/>
+      <w:lvlText w:val="%7."/>
+      <w:lvlJc w:val="left"/>
+      <w:pPr>
+        <w:ind w:left="5040" w:hanging="480"/>
+      </w:pPr>
+    </w:lvl>
+    <w:lvl w:ilvl="7">
+      <w:start w:val="13"/>
+      <w:numFmt w:val="decimal"/>
+      <w:lvlText w:val="%8."/>
+      <w:lvlJc w:val="left"/>
+      <w:pPr>
+        <w:ind w:left="5760" w:hanging="480"/>
+      </w:pPr>
+    </w:lvl>
+    <w:lvl w:ilvl="8">
+      <w:start w:val="13"/>
+      <w:numFmt w:val="decimal"/>
+      <w:lvlText w:val="%9."/>
+      <w:lvlJc w:val="left"/>
+      <w:pPr>
+        <w:ind w:left="6480" w:hanging="480"/>
+      </w:pPr>
+    </w:lvl>
+  </w:abstractNum>
   <w:num w:numId="1000">
     <w:abstractNumId w:val="990"/>
+  </w:num>
+  <w:num w:numId="1001">
+    <w:abstractNumId w:val="99411"/>
+    <w:lvlOverride w:ilvl="0">
+      <w:startOverride w:val="1"/>
+    </w:lvlOverride>
+    <w:lvlOverride w:ilvl="1">
+      <w:startOverride w:val="1"/>
+    </w:lvlOverride>
+    <w:lvlOverride w:ilvl="2">
+      <w:startOverride w:val="1"/>
+    </w:lvlOverride>
+    <w:lvlOverride w:ilvl="3">
+      <w:startOverride w:val="1"/>
+    </w:lvlOverride>
+    <w:lvlOverride w:ilvl="4">
+      <w:startOverride w:val="1"/>
+    </w:lvlOverride>
+    <w:lvlOverride w:ilvl="5">
+      <w:startOverride w:val="1"/>
+    </w:lvlOverride>
+    <w:lvlOverride w:ilvl="6">
+      <w:startOverride w:val="1"/>
+    </w:lvlOverride>
+    <w:lvlOverride w:ilvl="7">
+      <w:startOverride w:val="1"/>
+    </w:lvlOverride>
+    <w:lvlOverride w:ilvl="8">
+      <w:startOverride w:val="1"/>
+    </w:lvlOverride>
+  </w:num>
+  <w:num w:numId="1002">
+    <w:abstractNumId w:val="99412"/>
+    <w:lvlOverride w:ilvl="0">
+      <w:startOverride w:val="2"/>
+    </w:lvlOverride>
+    <w:lvlOverride w:ilvl="1">
+      <w:startOverride w:val="2"/>
+    </w:lvlOverride>
+    <w:lvlOverride w:ilvl="2">
+      <w:startOverride w:val="2"/>
+    </w:lvlOverride>
+    <w:lvlOverride w:ilvl="3">
+      <w:startOverride w:val="2"/>
+    </w:lvlOverride>
+    <w:lvlOverride w:ilvl="4">
+      <w:startOverride w:val="2"/>
+    </w:lvlOverride>
+    <w:lvlOverride w:ilvl="5">
+      <w:startOverride w:val="2"/>
+    </w:lvlOverride>
+    <w:lvlOverride w:ilvl="6">
+      <w:startOverride w:val="2"/>
+    </w:lvlOverride>
+    <w:lvlOverride w:ilvl="7">
+      <w:startOverride w:val="2"/>
+    </w:lvlOverride>
+    <w:lvlOverride w:ilvl="8">
+      <w:startOverride w:val="2"/>
+    </w:lvlOverride>
+  </w:num>
+  <w:num w:numId="1003">
+    <w:abstractNumId w:val="99413"/>
+    <w:lvlOverride w:ilvl="0">
+      <w:startOverride w:val="3"/>
+    </w:lvlOverride>
+    <w:lvlOverride w:ilvl="1">
+      <w:startOverride w:val="3"/>
+    </w:lvlOverride>
+    <w:lvlOverride w:ilvl="2">
+      <w:startOverride w:val="3"/>
+    </w:lvlOverride>
+    <w:lvlOverride w:ilvl="3">
+      <w:startOverride w:val="3"/>
+    </w:lvlOverride>
+    <w:lvlOverride w:ilvl="4">
+      <w:startOverride w:val="3"/>
+    </w:lvlOverride>
+    <w:lvlOverride w:ilvl="5">
+      <w:startOverride w:val="3"/>
+    </w:lvlOverride>
+    <w:lvlOverride w:ilvl="6">
+      <w:startOverride w:val="3"/>
+    </w:lvlOverride>
+    <w:lvlOverride w:ilvl="7">
+      <w:startOverride w:val="3"/>
+    </w:lvlOverride>
+    <w:lvlOverride w:ilvl="8">
+      <w:startOverride w:val="3"/>
+    </w:lvlOverride>
+  </w:num>
+  <w:num w:numId="1004">
+    <w:abstractNumId w:val="99414"/>
+    <w:lvlOverride w:ilvl="0">
+      <w:startOverride w:val="4"/>
+    </w:lvlOverride>
+    <w:lvlOverride w:ilvl="1">
+      <w:startOverride w:val="4"/>
+    </w:lvlOverride>
+    <w:lvlOverride w:ilvl="2">
+      <w:startOverride w:val="4"/>
+    </w:lvlOverride>
+    <w:lvlOverride w:ilvl="3">
+      <w:startOverride w:val="4"/>
+    </w:lvlOverride>
+    <w:lvlOverride w:ilvl="4">
+      <w:startOverride w:val="4"/>
+    </w:lvlOverride>
+    <w:lvlOverride w:ilvl="5">
+      <w:startOverride w:val="4"/>
+    </w:lvlOverride>
+    <w:lvlOverride w:ilvl="6">
+      <w:startOverride w:val="4"/>
+    </w:lvlOverride>
+    <w:lvlOverride w:ilvl="7">
+      <w:startOverride w:val="4"/>
+    </w:lvlOverride>
+    <w:lvlOverride w:ilvl="8">
+      <w:startOverride w:val="4"/>
+    </w:lvlOverride>
+  </w:num>
+  <w:num w:numId="1005">
+    <w:abstractNumId w:val="99417"/>
+    <w:lvlOverride w:ilvl="0">
+      <w:startOverride w:val="7"/>
+    </w:lvlOverride>
+    <w:lvlOverride w:ilvl="1">
+      <w:startOverride w:val="7"/>
+    </w:lvlOverride>
+    <w:lvlOverride w:ilvl="2">
+      <w:startOverride w:val="7"/>
+    </w:lvlOverride>
+    <w:lvlOverride w:ilvl="3">
+      <w:startOverride w:val="7"/>
+    </w:lvlOverride>
+    <w:lvlOverride w:ilvl="4">
+      <w:startOverride w:val="7"/>
+    </w:lvlOverride>
+    <w:lvlOverride w:ilvl="5">
+      <w:startOverride w:val="7"/>
+    </w:lvlOverride>
+    <w:lvlOverride w:ilvl="6">
+      <w:startOverride w:val="7"/>
+    </w:lvlOverride>
+    <w:lvlOverride w:ilvl="7">
+      <w:startOverride w:val="7"/>
+    </w:lvlOverride>
+    <w:lvlOverride w:ilvl="8">
+      <w:startOverride w:val="7"/>
+    </w:lvlOverride>
+  </w:num>
+  <w:num w:numId="1006">
+    <w:abstractNumId w:val="99418"/>
+    <w:lvlOverride w:ilvl="0">
+      <w:startOverride w:val="8"/>
+    </w:lvlOverride>
+    <w:lvlOverride w:ilvl="1">
+      <w:startOverride w:val="8"/>
+    </w:lvlOverride>
+    <w:lvlOverride w:ilvl="2">
+      <w:startOverride w:val="8"/>
+    </w:lvlOverride>
+    <w:lvlOverride w:ilvl="3">
+      <w:startOverride w:val="8"/>
+    </w:lvlOverride>
+    <w:lvlOverride w:ilvl="4">
+      <w:startOverride w:val="8"/>
+    </w:lvlOverride>
+    <w:lvlOverride w:ilvl="5">
+      <w:startOverride w:val="8"/>
+    </w:lvlOverride>
+    <w:lvlOverride w:ilvl="6">
+      <w:startOverride w:val="8"/>
+    </w:lvlOverride>
+    <w:lvlOverride w:ilvl="7">
+      <w:startOverride w:val="8"/>
+    </w:lvlOverride>
+    <w:lvlOverride w:ilvl="8">
+      <w:startOverride w:val="8"/>
+    </w:lvlOverride>
+  </w:num>
+  <w:num w:numId="1007">
+    <w:abstractNumId w:val="99419"/>
+    <w:lvlOverride w:ilvl="0">
+      <w:startOverride w:val="9"/>
+    </w:lvlOverride>
+    <w:lvlOverride w:ilvl="1">
+      <w:startOverride w:val="9"/>
+    </w:lvlOverride>
+    <w:lvlOverride w:ilvl="2">
+      <w:startOverride w:val="9"/>
+    </w:lvlOverride>
+    <w:lvlOverride w:ilvl="3">
+      <w:startOverride w:val="9"/>
+    </w:lvlOverride>
+    <w:lvlOverride w:ilvl="4">
+      <w:startOverride w:val="9"/>
+    </w:lvlOverride>
+    <w:lvlOverride w:ilvl="5">
+      <w:startOverride w:val="9"/>
+    </w:lvlOverride>
+    <w:lvlOverride w:ilvl="6">
+      <w:startOverride w:val="9"/>
+    </w:lvlOverride>
+    <w:lvlOverride w:ilvl="7">
+      <w:startOverride w:val="9"/>
+    </w:lvlOverride>
+    <w:lvlOverride w:ilvl="8">
+      <w:startOverride w:val="9"/>
+    </w:lvlOverride>
+  </w:num>
+  <w:num w:numId="1008">
+    <w:abstractNumId w:val="994110"/>
+    <w:lvlOverride w:ilvl="0">
+      <w:startOverride w:val="10"/>
+    </w:lvlOverride>
+    <w:lvlOverride w:ilvl="1">
+      <w:startOverride w:val="10"/>
+    </w:lvlOverride>
+    <w:lvlOverride w:ilvl="2">
+      <w:startOverride w:val="10"/>
+    </w:lvlOverride>
+    <w:lvlOverride w:ilvl="3">
+      <w:startOverride w:val="10"/>
+    </w:lvlOverride>
+    <w:lvlOverride w:ilvl="4">
+      <w:startOverride w:val="10"/>
+    </w:lvlOverride>
+    <w:lvlOverride w:ilvl="5">
+      <w:startOverride w:val="10"/>
+    </w:lvlOverride>
+    <w:lvlOverride w:ilvl="6">
+      <w:startOverride w:val="10"/>
+    </w:lvlOverride>
+    <w:lvlOverride w:ilvl="7">
+      <w:startOverride w:val="10"/>
+    </w:lvlOverride>
+    <w:lvlOverride w:ilvl="8">
+      <w:startOverride w:val="10"/>
+    </w:lvlOverride>
+  </w:num>
+  <w:num w:numId="1009">
+    <w:abstractNumId w:val="994111"/>
+    <w:lvlOverride w:ilvl="0">
+      <w:startOverride w:val="11"/>
+    </w:lvlOverride>
+    <w:lvlOverride w:ilvl="1">
+      <w:startOverride w:val="11"/>
+    </w:lvlOverride>
+    <w:lvlOverride w:ilvl="2">
+      <w:startOverride w:val="11"/>
+    </w:lvlOverride>
+    <w:lvlOverride w:ilvl="3">
+      <w:startOverride w:val="11"/>
+    </w:lvlOverride>
+    <w:lvlOverride w:ilvl="4">
+      <w:startOverride w:val="11"/>
+    </w:lvlOverride>
+    <w:lvlOverride w:ilvl="5">
+      <w:startOverride w:val="11"/>
+    </w:lvlOverride>
+    <w:lvlOverride w:ilvl="6">
+      <w:startOverride w:val="11"/>
+    </w:lvlOverride>
+    <w:lvlOverride w:ilvl="7">
+      <w:startOverride w:val="11"/>
+    </w:lvlOverride>
+    <w:lvlOverride w:ilvl="8">
+      <w:startOverride w:val="11"/>
+    </w:lvlOverride>
+  </w:num>
+  <w:num w:numId="1010">
+    <w:abstractNumId w:val="994112"/>
+    <w:lvlOverride w:ilvl="0">
+      <w:startOverride w:val="12"/>
+    </w:lvlOverride>
+    <w:lvlOverride w:ilvl="1">
+      <w:startOverride w:val="12"/>
+    </w:lvlOverride>
+    <w:lvlOverride w:ilvl="2">
+      <w:startOverride w:val="12"/>
+    </w:lvlOverride>
+    <w:lvlOverride w:ilvl="3">
+      <w:startOverride w:val="12"/>
+    </w:lvlOverride>
+    <w:lvlOverride w:ilvl="4">
+      <w:startOverride w:val="12"/>
+    </w:lvlOverride>
+    <w:lvlOverride w:ilvl="5">
+      <w:startOverride w:val="12"/>
+    </w:lvlOverride>
+    <w:lvlOverride w:ilvl="6">
+      <w:startOverride w:val="12"/>
+    </w:lvlOverride>
+    <w:lvlOverride w:ilvl="7">
+      <w:startOverride w:val="12"/>
+    </w:lvlOverride>
+    <w:lvlOverride w:ilvl="8">
+      <w:startOverride w:val="12"/>
+    </w:lvlOverride>
+  </w:num>
+  <w:num w:numId="1011">
+    <w:abstractNumId w:val="994113"/>
+    <w:lvlOverride w:ilvl="0">
+      <w:startOverride w:val="13"/>
+    </w:lvlOverride>
+    <w:lvlOverride w:ilvl="1">
+      <w:startOverride w:val="13"/>
+    </w:lvlOverride>
+    <w:lvlOverride w:ilvl="2">
+      <w:startOverride w:val="13"/>
+    </w:lvlOverride>
+    <w:lvlOverride w:ilvl="3">
+      <w:startOverride w:val="13"/>
+    </w:lvlOverride>
+    <w:lvlOverride w:ilvl="4">
+      <w:startOverride w:val="13"/>
+    </w:lvlOverride>
+    <w:lvlOverride w:ilvl="5">
+      <w:startOverride w:val="13"/>
+    </w:lvlOverride>
+    <w:lvlOverride w:ilvl="6">
+      <w:startOverride w:val="13"/>
+    </w:lvlOverride>
+    <w:lvlOverride w:ilvl="7">
+      <w:startOverride w:val="13"/>
+    </w:lvlOverride>
+    <w:lvlOverride w:ilvl="8">
+      <w:startOverride w:val="13"/>
+    </w:lvlOverride>
+  </w:num>
+  <w:num w:numId="1012">
+    <w:abstractNumId w:val="99411"/>
+    <w:lvlOverride w:ilvl="0">
+      <w:startOverride w:val="1"/>
+    </w:lvlOverride>
+    <w:lvlOverride w:ilvl="1">
+      <w:startOverride w:val="1"/>
+    </w:lvlOverride>
+    <w:lvlOverride w:ilvl="2">
+      <w:startOverride w:val="1"/>
+    </w:lvlOverride>
+    <w:lvlOverride w:ilvl="3">
+      <w:startOverride w:val="1"/>
+    </w:lvlOverride>
+    <w:lvlOverride w:ilvl="4">
+      <w:startOverride w:val="1"/>
+    </w:lvlOverride>
+    <w:lvlOverride w:ilvl="5">
+      <w:startOverride w:val="1"/>
+    </w:lvlOverride>
+    <w:lvlOverride w:ilvl="6">
+      <w:startOverride w:val="1"/>
+    </w:lvlOverride>
+    <w:lvlOverride w:ilvl="7">
+      <w:startOverride w:val="1"/>
+    </w:lvlOverride>
+    <w:lvlOverride w:ilvl="8">
+      <w:startOverride w:val="1"/>
+    </w:lvlOverride>
+  </w:num>
+  <w:num w:numId="1013">
+    <w:abstractNumId w:val="99412"/>
+    <w:lvlOverride w:ilvl="0">
+      <w:startOverride w:val="2"/>
+    </w:lvlOverride>
+    <w:lvlOverride w:ilvl="1">
+      <w:startOverride w:val="2"/>
+    </w:lvlOverride>
+    <w:lvlOverride w:ilvl="2">
+      <w:startOverride w:val="2"/>
+    </w:lvlOverride>
+    <w:lvlOverride w:ilvl="3">
+      <w:startOverride w:val="2"/>
+    </w:lvlOverride>
+    <w:lvlOverride w:ilvl="4">
+      <w:startOverride w:val="2"/>
+    </w:lvlOverride>
+    <w:lvlOverride w:ilvl="5">
+      <w:startOverride w:val="2"/>
+    </w:lvlOverride>
+    <w:lvlOverride w:ilvl="6">
+      <w:startOverride w:val="2"/>
+    </w:lvlOverride>
+    <w:lvlOverride w:ilvl="7">
+      <w:startOverride w:val="2"/>
+    </w:lvlOverride>
+    <w:lvlOverride w:ilvl="8">
+      <w:startOverride w:val="2"/>
+    </w:lvlOverride>
+  </w:num>
+  <w:num w:numId="1014">
+    <w:abstractNumId w:val="99413"/>
+    <w:lvlOverride w:ilvl="0">
+      <w:startOverride w:val="3"/>
+    </w:lvlOverride>
+    <w:lvlOverride w:ilvl="1">
+      <w:startOverride w:val="3"/>
+    </w:lvlOverride>
+    <w:lvlOverride w:ilvl="2">
+      <w:startOverride w:val="3"/>
+    </w:lvlOverride>
+    <w:lvlOverride w:ilvl="3">
+      <w:startOverride w:val="3"/>
+    </w:lvlOverride>
+    <w:lvlOverride w:ilvl="4">
+      <w:startOverride w:val="3"/>
+    </w:lvlOverride>
+    <w:lvlOverride w:ilvl="5">
+      <w:startOverride w:val="3"/>
+    </w:lvlOverride>
+    <w:lvlOverride w:ilvl="6">
+      <w:startOverride w:val="3"/>
+    </w:lvlOverride>
+    <w:lvlOverride w:ilvl="7">
+      <w:startOverride w:val="3"/>
+    </w:lvlOverride>
+    <w:lvlOverride w:ilvl="8">
+      <w:startOverride w:val="3"/>
+    </w:lvlOverride>
+  </w:num>
+  <w:num w:numId="1015">
+    <w:abstractNumId w:val="99414"/>
+    <w:lvlOverride w:ilvl="0">
+      <w:startOverride w:val="4"/>
+    </w:lvlOverride>
+    <w:lvlOverride w:ilvl="1">
+      <w:startOverride w:val="4"/>
+    </w:lvlOverride>
+    <w:lvlOverride w:ilvl="2">
+      <w:startOverride w:val="4"/>
+    </w:lvlOverride>
+    <w:lvlOverride w:ilvl="3">
+      <w:startOverride w:val="4"/>
+    </w:lvlOverride>
+    <w:lvlOverride w:ilvl="4">
+      <w:startOverride w:val="4"/>
+    </w:lvlOverride>
+    <w:lvlOverride w:ilvl="5">
+      <w:startOverride w:val="4"/>
+    </w:lvlOverride>
+    <w:lvlOverride w:ilvl="6">
+      <w:startOverride w:val="4"/>
+    </w:lvlOverride>
+    <w:lvlOverride w:ilvl="7">
+      <w:startOverride w:val="4"/>
+    </w:lvlOverride>
+    <w:lvlOverride w:ilvl="8">
+      <w:startOverride w:val="4"/>
+    </w:lvlOverride>
   </w:num>
 </w:numbering>
 </file>
